--- a/Notes/MyPythonNotes.docx
+++ b/Notes/MyPythonNotes.docx
@@ -3165,15 +3165,7 @@
       </w:pPr>
       <w:r>
         <w:rPr/>
-        <w:t>Sorted is a builtin fn, whereas list.sort() is a method of list. list.sort() method is only defined for lists, sorted() function accepts any iterable. Both ac</w:t>
-      </w:r>
-      <w:r>
-        <w:rPr/>
-        <w:t>c</w:t>
-      </w:r>
-      <w:r>
-        <w:rPr/>
-        <w:t>ept the arguments, key= and reverse=</w:t>
+        <w:t>Sorted is a builtin fn, whereas list.sort() is a method of list. list.sort() method is only defined for lists, sorted() function accepts any iterable. Both accept the arguments, key= and reverse=</w:t>
       </w:r>
     </w:p>
     <w:p>
@@ -3293,15 +3285,7 @@
       </w:pPr>
       <w:r>
         <w:rPr/>
-        <w:t xml:space="preserve">Difference between pop and remove is that, for pop you need to give index id, for remove you need to give object name. Default </w:t>
-      </w:r>
-      <w:r>
-        <w:rPr/>
-        <w:t>item popped using pop is the last item of the list</w:t>
-      </w:r>
-      <w:r>
-        <w:rPr/>
-        <w:t>.</w:t>
+        <w:t>Difference between pop and remove is that, for pop you need to give index id, for remove you need to give object name. Default item popped using pop is the last item of the list.</w:t>
       </w:r>
     </w:p>
     <w:p>
@@ -7087,11 +7071,11 @@
         <w:tblLook w:firstRow="1" w:noVBand="1" w:lastRow="0" w:firstColumn="1" w:lastColumn="0" w:noHBand="0" w:val="04a0"/>
       </w:tblPr>
       <w:tblGrid>
-        <w:gridCol w:w="1826"/>
+        <w:gridCol w:w="1825"/>
         <w:gridCol w:w="1615"/>
-        <w:gridCol w:w="2157"/>
-        <w:gridCol w:w="1518"/>
-        <w:gridCol w:w="1894"/>
+        <w:gridCol w:w="2156"/>
+        <w:gridCol w:w="1517"/>
+        <w:gridCol w:w="1897"/>
       </w:tblGrid>
       <w:tr>
         <w:trPr>
@@ -7099,7 +7083,7 @@
         </w:trPr>
         <w:tc>
           <w:tcPr>
-            <w:tcW w:w="1826" w:type="dxa"/>
+            <w:tcW w:w="1825" w:type="dxa"/>
             <w:tcBorders>
               <w:top w:val="outset" w:sz="6" w:space="0" w:color="000000"/>
               <w:left w:val="outset" w:sz="6" w:space="0" w:color="000000"/>
@@ -7150,7 +7134,7 @@
         </w:tc>
         <w:tc>
           <w:tcPr>
-            <w:tcW w:w="2157" w:type="dxa"/>
+            <w:tcW w:w="2156" w:type="dxa"/>
             <w:tcBorders>
               <w:top w:val="outset" w:sz="6" w:space="0" w:color="000000"/>
               <w:left w:val="outset" w:sz="6" w:space="0" w:color="000000"/>
@@ -7176,7 +7160,7 @@
         </w:tc>
         <w:tc>
           <w:tcPr>
-            <w:tcW w:w="1518" w:type="dxa"/>
+            <w:tcW w:w="1517" w:type="dxa"/>
             <w:tcBorders>
               <w:top w:val="outset" w:sz="6" w:space="0" w:color="000000"/>
               <w:left w:val="outset" w:sz="6" w:space="0" w:color="000000"/>
@@ -7201,7 +7185,7 @@
         </w:tc>
         <w:tc>
           <w:tcPr>
-            <w:tcW w:w="1894" w:type="dxa"/>
+            <w:tcW w:w="1897" w:type="dxa"/>
             <w:tcBorders>
               <w:top w:val="outset" w:sz="6" w:space="0" w:color="000000"/>
               <w:left w:val="outset" w:sz="6" w:space="0" w:color="000000"/>
@@ -7229,7 +7213,7 @@
         <w:trPr/>
         <w:tc>
           <w:tcPr>
-            <w:tcW w:w="1826" w:type="dxa"/>
+            <w:tcW w:w="1825" w:type="dxa"/>
             <w:tcBorders>
               <w:top w:val="outset" w:sz="6" w:space="0" w:color="000000"/>
               <w:left w:val="outset" w:sz="6" w:space="0" w:color="000000"/>
@@ -7281,7 +7265,7 @@
         </w:tc>
         <w:tc>
           <w:tcPr>
-            <w:tcW w:w="2157" w:type="dxa"/>
+            <w:tcW w:w="2156" w:type="dxa"/>
             <w:tcBorders>
               <w:top w:val="outset" w:sz="6" w:space="0" w:color="000000"/>
               <w:left w:val="outset" w:sz="6" w:space="0" w:color="000000"/>
@@ -7307,7 +7291,7 @@
         </w:tc>
         <w:tc>
           <w:tcPr>
-            <w:tcW w:w="1518" w:type="dxa"/>
+            <w:tcW w:w="1517" w:type="dxa"/>
             <w:tcBorders>
               <w:top w:val="outset" w:sz="6" w:space="0" w:color="000000"/>
               <w:left w:val="outset" w:sz="6" w:space="0" w:color="000000"/>
@@ -7333,7 +7317,7 @@
         </w:tc>
         <w:tc>
           <w:tcPr>
-            <w:tcW w:w="1894" w:type="dxa"/>
+            <w:tcW w:w="1897" w:type="dxa"/>
             <w:tcBorders>
               <w:top w:val="outset" w:sz="6" w:space="0" w:color="000000"/>
               <w:left w:val="outset" w:sz="6" w:space="0" w:color="000000"/>
@@ -7362,7 +7346,7 @@
         <w:trPr/>
         <w:tc>
           <w:tcPr>
-            <w:tcW w:w="1826" w:type="dxa"/>
+            <w:tcW w:w="1825" w:type="dxa"/>
             <w:tcBorders>
               <w:top w:val="outset" w:sz="6" w:space="0" w:color="000000"/>
               <w:left w:val="outset" w:sz="6" w:space="0" w:color="000000"/>
@@ -7414,7 +7398,7 @@
         </w:tc>
         <w:tc>
           <w:tcPr>
-            <w:tcW w:w="2157" w:type="dxa"/>
+            <w:tcW w:w="2156" w:type="dxa"/>
             <w:tcBorders>
               <w:top w:val="outset" w:sz="6" w:space="0" w:color="000000"/>
               <w:left w:val="outset" w:sz="6" w:space="0" w:color="000000"/>
@@ -7440,7 +7424,7 @@
         </w:tc>
         <w:tc>
           <w:tcPr>
-            <w:tcW w:w="1518" w:type="dxa"/>
+            <w:tcW w:w="1517" w:type="dxa"/>
             <w:tcBorders>
               <w:top w:val="outset" w:sz="6" w:space="0" w:color="000000"/>
               <w:left w:val="outset" w:sz="6" w:space="0" w:color="000000"/>
@@ -7466,7 +7450,7 @@
         </w:tc>
         <w:tc>
           <w:tcPr>
-            <w:tcW w:w="1894" w:type="dxa"/>
+            <w:tcW w:w="1897" w:type="dxa"/>
             <w:tcBorders>
               <w:top w:val="outset" w:sz="6" w:space="0" w:color="000000"/>
               <w:left w:val="outset" w:sz="6" w:space="0" w:color="000000"/>
@@ -7495,7 +7479,7 @@
         <w:trPr/>
         <w:tc>
           <w:tcPr>
-            <w:tcW w:w="1826" w:type="dxa"/>
+            <w:tcW w:w="1825" w:type="dxa"/>
             <w:tcBorders>
               <w:top w:val="outset" w:sz="6" w:space="0" w:color="000000"/>
               <w:left w:val="outset" w:sz="6" w:space="0" w:color="000000"/>
@@ -7547,7 +7531,7 @@
         </w:tc>
         <w:tc>
           <w:tcPr>
-            <w:tcW w:w="2157" w:type="dxa"/>
+            <w:tcW w:w="2156" w:type="dxa"/>
             <w:tcBorders>
               <w:top w:val="outset" w:sz="6" w:space="0" w:color="000000"/>
               <w:left w:val="outset" w:sz="6" w:space="0" w:color="000000"/>
@@ -7573,7 +7557,7 @@
         </w:tc>
         <w:tc>
           <w:tcPr>
-            <w:tcW w:w="1518" w:type="dxa"/>
+            <w:tcW w:w="1517" w:type="dxa"/>
             <w:tcBorders>
               <w:top w:val="outset" w:sz="6" w:space="0" w:color="000000"/>
               <w:left w:val="outset" w:sz="6" w:space="0" w:color="000000"/>
@@ -7599,7 +7583,7 @@
         </w:tc>
         <w:tc>
           <w:tcPr>
-            <w:tcW w:w="1894" w:type="dxa"/>
+            <w:tcW w:w="1897" w:type="dxa"/>
             <w:tcBorders>
               <w:top w:val="outset" w:sz="6" w:space="0" w:color="000000"/>
               <w:left w:val="outset" w:sz="6" w:space="0" w:color="000000"/>
@@ -7628,7 +7612,7 @@
         <w:trPr/>
         <w:tc>
           <w:tcPr>
-            <w:tcW w:w="1826" w:type="dxa"/>
+            <w:tcW w:w="1825" w:type="dxa"/>
             <w:tcBorders>
               <w:top w:val="outset" w:sz="6" w:space="0" w:color="000000"/>
               <w:left w:val="outset" w:sz="6" w:space="0" w:color="000000"/>
@@ -7680,7 +7664,7 @@
         </w:tc>
         <w:tc>
           <w:tcPr>
-            <w:tcW w:w="2157" w:type="dxa"/>
+            <w:tcW w:w="2156" w:type="dxa"/>
             <w:tcBorders>
               <w:top w:val="outset" w:sz="6" w:space="0" w:color="000000"/>
               <w:left w:val="outset" w:sz="6" w:space="0" w:color="000000"/>
@@ -7706,7 +7690,7 @@
         </w:tc>
         <w:tc>
           <w:tcPr>
-            <w:tcW w:w="1518" w:type="dxa"/>
+            <w:tcW w:w="1517" w:type="dxa"/>
             <w:tcBorders>
               <w:top w:val="outset" w:sz="6" w:space="0" w:color="000000"/>
               <w:left w:val="outset" w:sz="6" w:space="0" w:color="000000"/>
@@ -7732,7 +7716,7 @@
         </w:tc>
         <w:tc>
           <w:tcPr>
-            <w:tcW w:w="1894" w:type="dxa"/>
+            <w:tcW w:w="1897" w:type="dxa"/>
             <w:tcBorders>
               <w:top w:val="outset" w:sz="6" w:space="0" w:color="000000"/>
               <w:left w:val="outset" w:sz="6" w:space="0" w:color="000000"/>
@@ -7761,7 +7745,7 @@
         <w:trPr/>
         <w:tc>
           <w:tcPr>
-            <w:tcW w:w="1826" w:type="dxa"/>
+            <w:tcW w:w="1825" w:type="dxa"/>
             <w:tcBorders>
               <w:top w:val="outset" w:sz="6" w:space="0" w:color="000000"/>
               <w:left w:val="outset" w:sz="6" w:space="0" w:color="000000"/>
@@ -7813,7 +7797,7 @@
         </w:tc>
         <w:tc>
           <w:tcPr>
-            <w:tcW w:w="2157" w:type="dxa"/>
+            <w:tcW w:w="2156" w:type="dxa"/>
             <w:tcBorders>
               <w:top w:val="outset" w:sz="6" w:space="0" w:color="000000"/>
               <w:left w:val="outset" w:sz="6" w:space="0" w:color="000000"/>
@@ -7839,7 +7823,7 @@
         </w:tc>
         <w:tc>
           <w:tcPr>
-            <w:tcW w:w="1518" w:type="dxa"/>
+            <w:tcW w:w="1517" w:type="dxa"/>
             <w:tcBorders>
               <w:top w:val="outset" w:sz="6" w:space="0" w:color="000000"/>
               <w:left w:val="outset" w:sz="6" w:space="0" w:color="000000"/>
@@ -7865,7 +7849,7 @@
         </w:tc>
         <w:tc>
           <w:tcPr>
-            <w:tcW w:w="1894" w:type="dxa"/>
+            <w:tcW w:w="1897" w:type="dxa"/>
             <w:tcBorders>
               <w:top w:val="outset" w:sz="6" w:space="0" w:color="000000"/>
               <w:left w:val="outset" w:sz="6" w:space="0" w:color="000000"/>
@@ -7894,7 +7878,7 @@
         <w:trPr/>
         <w:tc>
           <w:tcPr>
-            <w:tcW w:w="1826" w:type="dxa"/>
+            <w:tcW w:w="1825" w:type="dxa"/>
             <w:tcBorders>
               <w:top w:val="outset" w:sz="6" w:space="0" w:color="000000"/>
               <w:left w:val="outset" w:sz="6" w:space="0" w:color="000000"/>
@@ -7946,7 +7930,7 @@
         </w:tc>
         <w:tc>
           <w:tcPr>
-            <w:tcW w:w="2157" w:type="dxa"/>
+            <w:tcW w:w="2156" w:type="dxa"/>
             <w:tcBorders>
               <w:top w:val="outset" w:sz="6" w:space="0" w:color="000000"/>
               <w:left w:val="outset" w:sz="6" w:space="0" w:color="000000"/>
@@ -7972,7 +7956,7 @@
         </w:tc>
         <w:tc>
           <w:tcPr>
-            <w:tcW w:w="1518" w:type="dxa"/>
+            <w:tcW w:w="1517" w:type="dxa"/>
             <w:tcBorders>
               <w:top w:val="outset" w:sz="6" w:space="0" w:color="000000"/>
               <w:left w:val="outset" w:sz="6" w:space="0" w:color="000000"/>
@@ -7998,7 +7982,7 @@
         </w:tc>
         <w:tc>
           <w:tcPr>
-            <w:tcW w:w="1894" w:type="dxa"/>
+            <w:tcW w:w="1897" w:type="dxa"/>
             <w:tcBorders>
               <w:top w:val="outset" w:sz="6" w:space="0" w:color="000000"/>
               <w:left w:val="outset" w:sz="6" w:space="0" w:color="000000"/>
@@ -8027,7 +8011,7 @@
         <w:trPr/>
         <w:tc>
           <w:tcPr>
-            <w:tcW w:w="1826" w:type="dxa"/>
+            <w:tcW w:w="1825" w:type="dxa"/>
             <w:tcBorders>
               <w:top w:val="outset" w:sz="6" w:space="0" w:color="000000"/>
               <w:left w:val="outset" w:sz="6" w:space="0" w:color="000000"/>
@@ -8079,7 +8063,7 @@
         </w:tc>
         <w:tc>
           <w:tcPr>
-            <w:tcW w:w="2157" w:type="dxa"/>
+            <w:tcW w:w="2156" w:type="dxa"/>
             <w:tcBorders>
               <w:top w:val="outset" w:sz="6" w:space="0" w:color="000000"/>
               <w:left w:val="outset" w:sz="6" w:space="0" w:color="000000"/>
@@ -8105,7 +8089,7 @@
         </w:tc>
         <w:tc>
           <w:tcPr>
-            <w:tcW w:w="1518" w:type="dxa"/>
+            <w:tcW w:w="1517" w:type="dxa"/>
             <w:tcBorders>
               <w:top w:val="outset" w:sz="6" w:space="0" w:color="000000"/>
               <w:left w:val="outset" w:sz="6" w:space="0" w:color="000000"/>
@@ -8131,7 +8115,7 @@
         </w:tc>
         <w:tc>
           <w:tcPr>
-            <w:tcW w:w="1894" w:type="dxa"/>
+            <w:tcW w:w="1897" w:type="dxa"/>
             <w:tcBorders>
               <w:top w:val="outset" w:sz="6" w:space="0" w:color="000000"/>
               <w:left w:val="outset" w:sz="6" w:space="0" w:color="000000"/>
@@ -8160,7 +8144,7 @@
         <w:trPr/>
         <w:tc>
           <w:tcPr>
-            <w:tcW w:w="1826" w:type="dxa"/>
+            <w:tcW w:w="1825" w:type="dxa"/>
             <w:tcBorders>
               <w:top w:val="outset" w:sz="6" w:space="0" w:color="000000"/>
               <w:left w:val="outset" w:sz="6" w:space="0" w:color="000000"/>
@@ -8212,7 +8196,7 @@
         </w:tc>
         <w:tc>
           <w:tcPr>
-            <w:tcW w:w="2157" w:type="dxa"/>
+            <w:tcW w:w="2156" w:type="dxa"/>
             <w:tcBorders>
               <w:top w:val="outset" w:sz="6" w:space="0" w:color="000000"/>
               <w:left w:val="outset" w:sz="6" w:space="0" w:color="000000"/>
@@ -8238,7 +8222,7 @@
         </w:tc>
         <w:tc>
           <w:tcPr>
-            <w:tcW w:w="1518" w:type="dxa"/>
+            <w:tcW w:w="1517" w:type="dxa"/>
             <w:tcBorders>
               <w:top w:val="outset" w:sz="6" w:space="0" w:color="000000"/>
               <w:left w:val="outset" w:sz="6" w:space="0" w:color="000000"/>
@@ -8264,7 +8248,7 @@
         </w:tc>
         <w:tc>
           <w:tcPr>
-            <w:tcW w:w="1894" w:type="dxa"/>
+            <w:tcW w:w="1897" w:type="dxa"/>
             <w:tcBorders>
               <w:top w:val="outset" w:sz="6" w:space="0" w:color="000000"/>
               <w:left w:val="outset" w:sz="6" w:space="0" w:color="000000"/>
@@ -8293,7 +8277,7 @@
         <w:trPr/>
         <w:tc>
           <w:tcPr>
-            <w:tcW w:w="1826" w:type="dxa"/>
+            <w:tcW w:w="1825" w:type="dxa"/>
             <w:tcBorders>
               <w:top w:val="outset" w:sz="6" w:space="0" w:color="000000"/>
               <w:left w:val="outset" w:sz="6" w:space="0" w:color="000000"/>
@@ -8345,7 +8329,7 @@
         </w:tc>
         <w:tc>
           <w:tcPr>
-            <w:tcW w:w="2157" w:type="dxa"/>
+            <w:tcW w:w="2156" w:type="dxa"/>
             <w:tcBorders>
               <w:top w:val="outset" w:sz="6" w:space="0" w:color="000000"/>
               <w:left w:val="outset" w:sz="6" w:space="0" w:color="000000"/>
@@ -8371,7 +8355,7 @@
         </w:tc>
         <w:tc>
           <w:tcPr>
-            <w:tcW w:w="1518" w:type="dxa"/>
+            <w:tcW w:w="1517" w:type="dxa"/>
             <w:tcBorders>
               <w:top w:val="outset" w:sz="6" w:space="0" w:color="000000"/>
               <w:left w:val="outset" w:sz="6" w:space="0" w:color="000000"/>
@@ -8397,7 +8381,7 @@
         </w:tc>
         <w:tc>
           <w:tcPr>
-            <w:tcW w:w="1894" w:type="dxa"/>
+            <w:tcW w:w="1897" w:type="dxa"/>
             <w:tcBorders>
               <w:top w:val="outset" w:sz="6" w:space="0" w:color="000000"/>
               <w:left w:val="outset" w:sz="6" w:space="0" w:color="000000"/>
@@ -8426,7 +8410,7 @@
         <w:trPr/>
         <w:tc>
           <w:tcPr>
-            <w:tcW w:w="1826" w:type="dxa"/>
+            <w:tcW w:w="1825" w:type="dxa"/>
             <w:tcBorders>
               <w:top w:val="outset" w:sz="6" w:space="0" w:color="000000"/>
               <w:left w:val="outset" w:sz="6" w:space="0" w:color="000000"/>
@@ -8478,7 +8462,7 @@
         </w:tc>
         <w:tc>
           <w:tcPr>
-            <w:tcW w:w="2157" w:type="dxa"/>
+            <w:tcW w:w="2156" w:type="dxa"/>
             <w:tcBorders>
               <w:top w:val="outset" w:sz="6" w:space="0" w:color="000000"/>
               <w:left w:val="outset" w:sz="6" w:space="0" w:color="000000"/>
@@ -8504,7 +8488,7 @@
         </w:tc>
         <w:tc>
           <w:tcPr>
-            <w:tcW w:w="1518" w:type="dxa"/>
+            <w:tcW w:w="1517" w:type="dxa"/>
             <w:tcBorders>
               <w:top w:val="outset" w:sz="6" w:space="0" w:color="000000"/>
               <w:left w:val="outset" w:sz="6" w:space="0" w:color="000000"/>
@@ -8530,7 +8514,7 @@
         </w:tc>
         <w:tc>
           <w:tcPr>
-            <w:tcW w:w="1894" w:type="dxa"/>
+            <w:tcW w:w="1897" w:type="dxa"/>
             <w:tcBorders>
               <w:top w:val="outset" w:sz="6" w:space="0" w:color="000000"/>
               <w:left w:val="outset" w:sz="6" w:space="0" w:color="000000"/>
@@ -8559,7 +8543,7 @@
         <w:trPr/>
         <w:tc>
           <w:tcPr>
-            <w:tcW w:w="1826" w:type="dxa"/>
+            <w:tcW w:w="1825" w:type="dxa"/>
             <w:tcBorders>
               <w:top w:val="outset" w:sz="6" w:space="0" w:color="000000"/>
               <w:left w:val="outset" w:sz="6" w:space="0" w:color="000000"/>
@@ -8611,7 +8595,7 @@
         </w:tc>
         <w:tc>
           <w:tcPr>
-            <w:tcW w:w="2157" w:type="dxa"/>
+            <w:tcW w:w="2156" w:type="dxa"/>
             <w:tcBorders>
               <w:top w:val="outset" w:sz="6" w:space="0" w:color="000000"/>
               <w:left w:val="outset" w:sz="6" w:space="0" w:color="000000"/>
@@ -8637,7 +8621,7 @@
         </w:tc>
         <w:tc>
           <w:tcPr>
-            <w:tcW w:w="1518" w:type="dxa"/>
+            <w:tcW w:w="1517" w:type="dxa"/>
             <w:tcBorders>
               <w:top w:val="outset" w:sz="6" w:space="0" w:color="000000"/>
               <w:left w:val="outset" w:sz="6" w:space="0" w:color="000000"/>
@@ -8663,7 +8647,7 @@
         </w:tc>
         <w:tc>
           <w:tcPr>
-            <w:tcW w:w="1894" w:type="dxa"/>
+            <w:tcW w:w="1897" w:type="dxa"/>
             <w:tcBorders>
               <w:top w:val="outset" w:sz="6" w:space="0" w:color="000000"/>
               <w:left w:val="outset" w:sz="6" w:space="0" w:color="000000"/>
@@ -8692,7 +8676,7 @@
         <w:trPr/>
         <w:tc>
           <w:tcPr>
-            <w:tcW w:w="1826" w:type="dxa"/>
+            <w:tcW w:w="1825" w:type="dxa"/>
             <w:tcBorders>
               <w:top w:val="outset" w:sz="6" w:space="0" w:color="000000"/>
               <w:left w:val="outset" w:sz="6" w:space="0" w:color="000000"/>
@@ -8744,7 +8728,7 @@
         </w:tc>
         <w:tc>
           <w:tcPr>
-            <w:tcW w:w="2157" w:type="dxa"/>
+            <w:tcW w:w="2156" w:type="dxa"/>
             <w:tcBorders>
               <w:top w:val="outset" w:sz="6" w:space="0" w:color="000000"/>
               <w:left w:val="outset" w:sz="6" w:space="0" w:color="000000"/>
@@ -8770,7 +8754,7 @@
         </w:tc>
         <w:tc>
           <w:tcPr>
-            <w:tcW w:w="1518" w:type="dxa"/>
+            <w:tcW w:w="1517" w:type="dxa"/>
             <w:tcBorders>
               <w:top w:val="outset" w:sz="6" w:space="0" w:color="000000"/>
               <w:left w:val="outset" w:sz="6" w:space="0" w:color="000000"/>
@@ -8796,7 +8780,7 @@
         </w:tc>
         <w:tc>
           <w:tcPr>
-            <w:tcW w:w="1894" w:type="dxa"/>
+            <w:tcW w:w="1897" w:type="dxa"/>
             <w:tcBorders>
               <w:top w:val="outset" w:sz="6" w:space="0" w:color="000000"/>
               <w:left w:val="outset" w:sz="6" w:space="0" w:color="000000"/>
@@ -8825,7 +8809,7 @@
         <w:trPr/>
         <w:tc>
           <w:tcPr>
-            <w:tcW w:w="1826" w:type="dxa"/>
+            <w:tcW w:w="1825" w:type="dxa"/>
             <w:tcBorders>
               <w:top w:val="outset" w:sz="6" w:space="0" w:color="000000"/>
               <w:left w:val="outset" w:sz="6" w:space="0" w:color="000000"/>
@@ -8877,7 +8861,7 @@
         </w:tc>
         <w:tc>
           <w:tcPr>
-            <w:tcW w:w="2157" w:type="dxa"/>
+            <w:tcW w:w="2156" w:type="dxa"/>
             <w:tcBorders>
               <w:top w:val="outset" w:sz="6" w:space="0" w:color="000000"/>
               <w:left w:val="outset" w:sz="6" w:space="0" w:color="000000"/>
@@ -8903,7 +8887,7 @@
         </w:tc>
         <w:tc>
           <w:tcPr>
-            <w:tcW w:w="1518" w:type="dxa"/>
+            <w:tcW w:w="1517" w:type="dxa"/>
             <w:tcBorders>
               <w:top w:val="outset" w:sz="6" w:space="0" w:color="000000"/>
               <w:left w:val="outset" w:sz="6" w:space="0" w:color="000000"/>
@@ -8929,7 +8913,7 @@
         </w:tc>
         <w:tc>
           <w:tcPr>
-            <w:tcW w:w="1894" w:type="dxa"/>
+            <w:tcW w:w="1897" w:type="dxa"/>
             <w:tcBorders>
               <w:top w:val="outset" w:sz="6" w:space="0" w:color="000000"/>
               <w:left w:val="outset" w:sz="6" w:space="0" w:color="000000"/>
@@ -8957,7 +8941,7 @@
         <w:trPr/>
         <w:tc>
           <w:tcPr>
-            <w:tcW w:w="1826" w:type="dxa"/>
+            <w:tcW w:w="1825" w:type="dxa"/>
             <w:tcBorders>
               <w:top w:val="outset" w:sz="6" w:space="0" w:color="000000"/>
               <w:left w:val="outset" w:sz="6" w:space="0" w:color="000000"/>
@@ -9009,7 +8993,7 @@
         </w:tc>
         <w:tc>
           <w:tcPr>
-            <w:tcW w:w="2157" w:type="dxa"/>
+            <w:tcW w:w="2156" w:type="dxa"/>
             <w:tcBorders>
               <w:top w:val="outset" w:sz="6" w:space="0" w:color="000000"/>
               <w:left w:val="outset" w:sz="6" w:space="0" w:color="000000"/>
@@ -9035,7 +9019,7 @@
         </w:tc>
         <w:tc>
           <w:tcPr>
-            <w:tcW w:w="1518" w:type="dxa"/>
+            <w:tcW w:w="1517" w:type="dxa"/>
             <w:tcBorders>
               <w:top w:val="outset" w:sz="6" w:space="0" w:color="000000"/>
               <w:left w:val="outset" w:sz="6" w:space="0" w:color="000000"/>
@@ -9061,7 +9045,7 @@
         </w:tc>
         <w:tc>
           <w:tcPr>
-            <w:tcW w:w="1894" w:type="dxa"/>
+            <w:tcW w:w="1897" w:type="dxa"/>
             <w:tcBorders>
               <w:top w:val="outset" w:sz="6" w:space="0" w:color="000000"/>
               <w:left w:val="outset" w:sz="6" w:space="0" w:color="000000"/>
@@ -9089,7 +9073,7 @@
         <w:trPr/>
         <w:tc>
           <w:tcPr>
-            <w:tcW w:w="1826" w:type="dxa"/>
+            <w:tcW w:w="1825" w:type="dxa"/>
             <w:tcBorders>
               <w:top w:val="outset" w:sz="6" w:space="0" w:color="000000"/>
               <w:left w:val="outset" w:sz="6" w:space="0" w:color="000000"/>
@@ -9141,7 +9125,7 @@
         </w:tc>
         <w:tc>
           <w:tcPr>
-            <w:tcW w:w="2157" w:type="dxa"/>
+            <w:tcW w:w="2156" w:type="dxa"/>
             <w:tcBorders>
               <w:top w:val="outset" w:sz="6" w:space="0" w:color="000000"/>
               <w:left w:val="outset" w:sz="6" w:space="0" w:color="000000"/>
@@ -9167,7 +9151,7 @@
         </w:tc>
         <w:tc>
           <w:tcPr>
-            <w:tcW w:w="1518" w:type="dxa"/>
+            <w:tcW w:w="1517" w:type="dxa"/>
             <w:tcBorders>
               <w:top w:val="outset" w:sz="6" w:space="0" w:color="000000"/>
               <w:left w:val="outset" w:sz="6" w:space="0" w:color="000000"/>
@@ -9193,7 +9177,7 @@
         </w:tc>
         <w:tc>
           <w:tcPr>
-            <w:tcW w:w="1894" w:type="dxa"/>
+            <w:tcW w:w="1897" w:type="dxa"/>
             <w:tcBorders>
               <w:top w:val="outset" w:sz="6" w:space="0" w:color="000000"/>
               <w:left w:val="outset" w:sz="6" w:space="0" w:color="000000"/>
@@ -9221,7 +9205,7 @@
         <w:trPr/>
         <w:tc>
           <w:tcPr>
-            <w:tcW w:w="1826" w:type="dxa"/>
+            <w:tcW w:w="1825" w:type="dxa"/>
             <w:tcBorders>
               <w:top w:val="outset" w:sz="6" w:space="0" w:color="000000"/>
               <w:left w:val="outset" w:sz="6" w:space="0" w:color="000000"/>
@@ -9273,7 +9257,7 @@
         </w:tc>
         <w:tc>
           <w:tcPr>
-            <w:tcW w:w="2157" w:type="dxa"/>
+            <w:tcW w:w="2156" w:type="dxa"/>
             <w:tcBorders>
               <w:top w:val="outset" w:sz="6" w:space="0" w:color="000000"/>
               <w:left w:val="outset" w:sz="6" w:space="0" w:color="000000"/>
@@ -9299,7 +9283,7 @@
         </w:tc>
         <w:tc>
           <w:tcPr>
-            <w:tcW w:w="1518" w:type="dxa"/>
+            <w:tcW w:w="1517" w:type="dxa"/>
             <w:tcBorders>
               <w:top w:val="outset" w:sz="6" w:space="0" w:color="000000"/>
               <w:left w:val="outset" w:sz="6" w:space="0" w:color="000000"/>
@@ -9325,7 +9309,7 @@
         </w:tc>
         <w:tc>
           <w:tcPr>
-            <w:tcW w:w="1894" w:type="dxa"/>
+            <w:tcW w:w="1897" w:type="dxa"/>
             <w:tcBorders>
               <w:top w:val="outset" w:sz="6" w:space="0" w:color="000000"/>
               <w:left w:val="outset" w:sz="6" w:space="0" w:color="000000"/>
@@ -19728,6 +19712,124 @@
         <w:rPr/>
       </w:r>
     </w:p>
+    <w:p>
+      <w:pPr>
+        <w:pStyle w:val="Normal"/>
+        <w:widowControl/>
+        <w:bidi w:val="0"/>
+        <w:spacing w:lineRule="auto" w:line="259" w:before="0" w:after="160"/>
+        <w:jc w:val="left"/>
+        <w:rPr/>
+      </w:pPr>
+      <w:r>
+        <w:rPr/>
+      </w:r>
+    </w:p>
+    <w:p>
+      <w:pPr>
+        <w:pStyle w:val="Normal"/>
+        <w:widowControl/>
+        <w:bidi w:val="0"/>
+        <w:spacing w:lineRule="auto" w:line="259" w:before="0" w:after="160"/>
+        <w:jc w:val="left"/>
+        <w:rPr/>
+      </w:pPr>
+      <w:r>
+        <w:rPr/>
+      </w:r>
+    </w:p>
+    <w:p>
+      <w:pPr>
+        <w:pStyle w:val="Normal"/>
+        <w:widowControl/>
+        <w:bidi w:val="0"/>
+        <w:spacing w:lineRule="auto" w:line="259" w:before="0" w:after="160"/>
+        <w:jc w:val="left"/>
+        <w:rPr/>
+      </w:pPr>
+      <w:r>
+        <w:rPr/>
+      </w:r>
+    </w:p>
+    <w:p>
+      <w:pPr>
+        <w:pStyle w:val="Normal"/>
+        <w:widowControl/>
+        <w:bidi w:val="0"/>
+        <w:spacing w:lineRule="auto" w:line="259" w:before="0" w:after="160"/>
+        <w:jc w:val="left"/>
+        <w:rPr>
+          <w:b/>
+          <w:b/>
+          <w:bCs/>
+          <w:u w:val="single"/>
+        </w:rPr>
+      </w:pPr>
+      <w:r>
+        <w:rPr>
+          <w:b/>
+          <w:bCs/>
+          <w:u w:val="single"/>
+        </w:rPr>
+        <w:t>Practical Points:</w:t>
+      </w:r>
+    </w:p>
+    <w:p>
+      <w:pPr>
+        <w:pStyle w:val="Normal"/>
+        <w:widowControl/>
+        <w:numPr>
+          <w:ilvl w:val="0"/>
+          <w:numId w:val="18"/>
+        </w:numPr>
+        <w:bidi w:val="0"/>
+        <w:spacing w:lineRule="auto" w:line="259" w:before="0" w:after="160"/>
+        <w:jc w:val="left"/>
+        <w:rPr>
+          <w:b w:val="false"/>
+          <w:b w:val="false"/>
+          <w:bCs w:val="false"/>
+          <w:u w:val="none"/>
+        </w:rPr>
+      </w:pPr>
+      <w:r>
+        <w:rPr>
+          <w:b w:val="false"/>
+          <w:bCs w:val="false"/>
+          <w:u w:val="none"/>
+        </w:rPr>
+        <w:t>Never use module names (builtin) as the name of the file. Because when you do import, it will import the file, instead of the builtin.</w:t>
+        <w:br/>
+        <w:t>As Scope is LEGB – Local Enclosed Global builtin</w:t>
+      </w:r>
+    </w:p>
+    <w:p>
+      <w:pPr>
+        <w:pStyle w:val="Normal"/>
+        <w:widowControl/>
+        <w:numPr>
+          <w:ilvl w:val="0"/>
+          <w:numId w:val="18"/>
+        </w:numPr>
+        <w:bidi w:val="0"/>
+        <w:spacing w:lineRule="auto" w:line="259" w:before="0" w:after="160"/>
+        <w:jc w:val="left"/>
+        <w:rPr>
+          <w:b w:val="false"/>
+          <w:b w:val="false"/>
+          <w:bCs w:val="false"/>
+          <w:u w:val="none"/>
+        </w:rPr>
+      </w:pPr>
+      <w:r>
+        <w:rPr>
+          <w:b w:val="false"/>
+          <w:bCs w:val="false"/>
+          <w:u w:val="none"/>
+        </w:rPr>
+        <w:t xml:space="preserve"> </w:t>
+      </w:r>
+    </w:p>
     <w:sectPr>
       <w:type w:val="nextPage"/>
       <w:pgSz w:w="11906" w:h="16838"/>
@@ -19754,6 +19856,7 @@
       </w:pPr>
       <w:rPr>
         <w:rFonts w:ascii="Wingdings" w:hAnsi="Wingdings" w:cs="Wingdings" w:hint="default"/>
+        <w:rFonts w:cs="Wingdings"/>
       </w:rPr>
     </w:lvl>
     <w:lvl w:ilvl="1">
@@ -19779,6 +19882,7 @@
       </w:pPr>
       <w:rPr>
         <w:rFonts w:ascii="Wingdings" w:hAnsi="Wingdings" w:cs="Wingdings" w:hint="default"/>
+        <w:rFonts w:cs="Wingdings"/>
       </w:rPr>
     </w:lvl>
     <w:lvl w:ilvl="3">
@@ -19791,6 +19895,7 @@
       </w:pPr>
       <w:rPr>
         <w:rFonts w:ascii="Symbol" w:hAnsi="Symbol" w:cs="Symbol" w:hint="default"/>
+        <w:rFonts w:cs="Symbol"/>
       </w:rPr>
     </w:lvl>
     <w:lvl w:ilvl="4">
@@ -19816,6 +19921,7 @@
       </w:pPr>
       <w:rPr>
         <w:rFonts w:ascii="Wingdings" w:hAnsi="Wingdings" w:cs="Wingdings" w:hint="default"/>
+        <w:rFonts w:cs="Wingdings"/>
       </w:rPr>
     </w:lvl>
     <w:lvl w:ilvl="6">
@@ -19828,6 +19934,7 @@
       </w:pPr>
       <w:rPr>
         <w:rFonts w:ascii="Symbol" w:hAnsi="Symbol" w:cs="Symbol" w:hint="default"/>
+        <w:rFonts w:cs="Symbol"/>
       </w:rPr>
     </w:lvl>
     <w:lvl w:ilvl="7">
@@ -19853,6 +19960,7 @@
       </w:pPr>
       <w:rPr>
         <w:rFonts w:ascii="Wingdings" w:hAnsi="Wingdings" w:cs="Wingdings" w:hint="default"/>
+        <w:rFonts w:cs="Wingdings"/>
       </w:rPr>
     </w:lvl>
   </w:abstractNum>
@@ -19867,6 +19975,7 @@
       </w:pPr>
       <w:rPr>
         <w:rFonts w:ascii="Wingdings" w:hAnsi="Wingdings" w:cs="Wingdings" w:hint="default"/>
+        <w:rFonts w:cs="Wingdings"/>
       </w:rPr>
     </w:lvl>
     <w:lvl w:ilvl="1">
@@ -19892,6 +20001,7 @@
       </w:pPr>
       <w:rPr>
         <w:rFonts w:ascii="Wingdings" w:hAnsi="Wingdings" w:cs="Wingdings" w:hint="default"/>
+        <w:rFonts w:cs="Wingdings"/>
       </w:rPr>
     </w:lvl>
     <w:lvl w:ilvl="3">
@@ -19904,6 +20014,7 @@
       </w:pPr>
       <w:rPr>
         <w:rFonts w:ascii="Symbol" w:hAnsi="Symbol" w:cs="Symbol" w:hint="default"/>
+        <w:rFonts w:cs="Symbol"/>
       </w:rPr>
     </w:lvl>
     <w:lvl w:ilvl="4">
@@ -19929,6 +20040,7 @@
       </w:pPr>
       <w:rPr>
         <w:rFonts w:ascii="Wingdings" w:hAnsi="Wingdings" w:cs="Wingdings" w:hint="default"/>
+        <w:rFonts w:cs="Wingdings"/>
       </w:rPr>
     </w:lvl>
     <w:lvl w:ilvl="6">
@@ -19941,6 +20053,7 @@
       </w:pPr>
       <w:rPr>
         <w:rFonts w:ascii="Symbol" w:hAnsi="Symbol" w:cs="Symbol" w:hint="default"/>
+        <w:rFonts w:cs="Symbol"/>
       </w:rPr>
     </w:lvl>
     <w:lvl w:ilvl="7">
@@ -19966,6 +20079,7 @@
       </w:pPr>
       <w:rPr>
         <w:rFonts w:ascii="Wingdings" w:hAnsi="Wingdings" w:cs="Wingdings" w:hint="default"/>
+        <w:rFonts w:cs="Wingdings"/>
       </w:rPr>
     </w:lvl>
   </w:abstractNum>
@@ -21215,6 +21329,125 @@
     </w:lvl>
   </w:abstractNum>
   <w:abstractNum w:abstractNumId="18">
+    <w:lvl w:ilvl="0">
+      <w:start w:val="1"/>
+      <w:numFmt w:val="decimal"/>
+      <w:lvlText w:val="%1."/>
+      <w:lvlJc w:val="left"/>
+      <w:pPr>
+        <w:tabs>
+          <w:tab w:val="num" w:pos="720"/>
+        </w:tabs>
+        <w:ind w:left="720" w:hanging="360"/>
+      </w:pPr>
+      <w:rPr/>
+    </w:lvl>
+    <w:lvl w:ilvl="1">
+      <w:start w:val="1"/>
+      <w:numFmt w:val="decimal"/>
+      <w:lvlText w:val="%2."/>
+      <w:lvlJc w:val="left"/>
+      <w:pPr>
+        <w:tabs>
+          <w:tab w:val="num" w:pos="1080"/>
+        </w:tabs>
+        <w:ind w:left="1080" w:hanging="360"/>
+      </w:pPr>
+      <w:rPr/>
+    </w:lvl>
+    <w:lvl w:ilvl="2">
+      <w:start w:val="1"/>
+      <w:numFmt w:val="decimal"/>
+      <w:lvlText w:val="%3."/>
+      <w:lvlJc w:val="left"/>
+      <w:pPr>
+        <w:tabs>
+          <w:tab w:val="num" w:pos="1440"/>
+        </w:tabs>
+        <w:ind w:left="1440" w:hanging="360"/>
+      </w:pPr>
+      <w:rPr/>
+    </w:lvl>
+    <w:lvl w:ilvl="3">
+      <w:start w:val="1"/>
+      <w:numFmt w:val="decimal"/>
+      <w:lvlText w:val="%4."/>
+      <w:lvlJc w:val="left"/>
+      <w:pPr>
+        <w:tabs>
+          <w:tab w:val="num" w:pos="1800"/>
+        </w:tabs>
+        <w:ind w:left="1800" w:hanging="360"/>
+      </w:pPr>
+      <w:rPr/>
+    </w:lvl>
+    <w:lvl w:ilvl="4">
+      <w:start w:val="1"/>
+      <w:numFmt w:val="decimal"/>
+      <w:lvlText w:val="%5."/>
+      <w:lvlJc w:val="left"/>
+      <w:pPr>
+        <w:tabs>
+          <w:tab w:val="num" w:pos="2160"/>
+        </w:tabs>
+        <w:ind w:left="2160" w:hanging="360"/>
+      </w:pPr>
+      <w:rPr/>
+    </w:lvl>
+    <w:lvl w:ilvl="5">
+      <w:start w:val="1"/>
+      <w:numFmt w:val="decimal"/>
+      <w:lvlText w:val="%6."/>
+      <w:lvlJc w:val="left"/>
+      <w:pPr>
+        <w:tabs>
+          <w:tab w:val="num" w:pos="2520"/>
+        </w:tabs>
+        <w:ind w:left="2520" w:hanging="360"/>
+      </w:pPr>
+      <w:rPr/>
+    </w:lvl>
+    <w:lvl w:ilvl="6">
+      <w:start w:val="1"/>
+      <w:numFmt w:val="decimal"/>
+      <w:lvlText w:val="%7."/>
+      <w:lvlJc w:val="left"/>
+      <w:pPr>
+        <w:tabs>
+          <w:tab w:val="num" w:pos="2880"/>
+        </w:tabs>
+        <w:ind w:left="2880" w:hanging="360"/>
+      </w:pPr>
+      <w:rPr/>
+    </w:lvl>
+    <w:lvl w:ilvl="7">
+      <w:start w:val="1"/>
+      <w:numFmt w:val="decimal"/>
+      <w:lvlText w:val="%8."/>
+      <w:lvlJc w:val="left"/>
+      <w:pPr>
+        <w:tabs>
+          <w:tab w:val="num" w:pos="3240"/>
+        </w:tabs>
+        <w:ind w:left="3240" w:hanging="360"/>
+      </w:pPr>
+      <w:rPr/>
+    </w:lvl>
+    <w:lvl w:ilvl="8">
+      <w:start w:val="1"/>
+      <w:numFmt w:val="decimal"/>
+      <w:lvlText w:val="%9."/>
+      <w:lvlJc w:val="left"/>
+      <w:pPr>
+        <w:tabs>
+          <w:tab w:val="num" w:pos="3600"/>
+        </w:tabs>
+        <w:ind w:left="3600" w:hanging="360"/>
+      </w:pPr>
+      <w:rPr/>
+    </w:lvl>
+  </w:abstractNum>
+  <w:abstractNum w:abstractNumId="19">
     <w:lvl w:ilvl="0">
       <w:start w:val="1"/>
       <w:numFmt w:val="none"/>
@@ -21360,6 +21593,9 @@
   <w:num w:numId="18">
     <w:abstractNumId w:val="18"/>
   </w:num>
+  <w:num w:numId="19">
+    <w:abstractNumId w:val="19"/>
+  </w:num>
 </w:numbering>
 </file>
 
@@ -21369,7 +21605,6 @@
     <w:rPrDefault>
       <w:rPr>
         <w:rFonts w:ascii="Verdana" w:hAnsi="Verdana" w:eastAsia="Calibri" w:cs="" w:cstheme="minorBidi" w:eastAsiaTheme="minorHAnsi"/>
-        <w:sz w:val="24"/>
         <w:szCs w:val="22"/>
         <w:lang w:val="en-IN" w:eastAsia="en-US" w:bidi="ar-SA"/>
       </w:rPr>
@@ -21949,6 +22184,11 @@
       <w:szCs w:val="24"/>
     </w:rPr>
   </w:style>
+  <w:style w:type="character" w:styleId="NumberingSymbols">
+    <w:name w:val="Numbering Symbols"/>
+    <w:qFormat/>
+    <w:rPr/>
+  </w:style>
   <w:style w:type="paragraph" w:styleId="Heading">
     <w:name w:val="Heading"/>
     <w:basedOn w:val="Normal"/>
@@ -22031,7 +22271,7 @@
       <w:jc w:val="left"/>
     </w:pPr>
     <w:rPr>
-      <w:rFonts w:cs="Verdana" w:ascii="Verdana" w:hAnsi="Verdana" w:eastAsia="Calibri"/>
+      <w:rFonts w:ascii="Verdana" w:hAnsi="Verdana" w:eastAsia="Calibri" w:cs="Verdana"/>
       <w:color w:val="000000"/>
       <w:kern w:val="0"/>
       <w:sz w:val="24"/>

--- a/Notes/MyPythonNotes.docx
+++ b/Notes/MyPythonNotes.docx
@@ -16368,7 +16368,15 @@
       </w:r>
       <w:proofErr w:type="spellEnd"/>
       <w:r>
-        <w:t>] = cls()</w:t>
+        <w:t xml:space="preserve">] = </w:t>
+      </w:r>
+      <w:proofErr w:type="spellStart"/>
+      <w:r>
+        <w:t>cls</w:t>
+      </w:r>
+      <w:proofErr w:type="spellEnd"/>
+      <w:r>
+        <w:t>()</w:t>
       </w:r>
       <w:r>
         <w:br/>
@@ -17550,6 +17558,82 @@
         <w:pStyle w:val="Heading1"/>
       </w:pPr>
       <w:r>
+        <w:t>Time Complexity</w:t>
+      </w:r>
+      <w:r>
+        <w:t>:</w:t>
+      </w:r>
+    </w:p>
+    <w:p>
+      <w:pPr>
+        <w:pStyle w:val="ListParagraph"/>
+        <w:numPr>
+          <w:ilvl w:val="0"/>
+          <w:numId w:val="20"/>
+        </w:numPr>
+      </w:pPr>
+      <w:r>
+        <w:t>Finding length of a list is O(1) – as length is maintained as an attribute and each time a new item is added, the counter is increased.</w:t>
+      </w:r>
+    </w:p>
+    <w:p>
+      <w:pPr>
+        <w:pStyle w:val="ListParagraph"/>
+        <w:numPr>
+          <w:ilvl w:val="0"/>
+          <w:numId w:val="20"/>
+        </w:numPr>
+      </w:pPr>
+      <w:proofErr w:type="spellStart"/>
+      <w:r>
+        <w:t>Timsort</w:t>
+      </w:r>
+      <w:proofErr w:type="spellEnd"/>
+      <w:r>
+        <w:t xml:space="preserve"> – O(</w:t>
+      </w:r>
+      <w:proofErr w:type="spellStart"/>
+      <w:r>
+        <w:t>nlogn</w:t>
+      </w:r>
+      <w:proofErr w:type="spellEnd"/>
+      <w:r>
+        <w:t>)</w:t>
+      </w:r>
+    </w:p>
+    <w:p>
+      <w:pPr>
+        <w:pStyle w:val="ListParagraph"/>
+        <w:numPr>
+          <w:ilvl w:val="0"/>
+          <w:numId w:val="20"/>
+        </w:numPr>
+      </w:pPr>
+      <w:r>
+        <w:t>If you already know the length of the output list beforehand, define a list as [0]*n and then set the items as and when needed. O(1) for set operation and O(n) for reverse.</w:t>
+      </w:r>
+    </w:p>
+    <w:p>
+      <w:pPr>
+        <w:pStyle w:val="ListParagraph"/>
+        <w:numPr>
+          <w:ilvl w:val="0"/>
+          <w:numId w:val="20"/>
+        </w:numPr>
+      </w:pPr>
+      <w:r>
+        <w:lastRenderedPageBreak/>
+        <w:t>Always reduce the input to be tested by half by using binary search technique.</w:t>
+      </w:r>
+      <w:r>
+        <w:t xml:space="preserve"> Whenever comparison over a range in involved, divide the range by 2 using binary search.</w:t>
+      </w:r>
+    </w:p>
+    <w:p>
+      <w:pPr>
+        <w:pStyle w:val="Heading1"/>
+      </w:pPr>
+      <w:r>
         <w:rPr>
           <w:highlight w:val="yellow"/>
         </w:rPr>
@@ -17580,7 +17664,6 @@
     </w:p>
     <w:p>
       <w:r>
-        <w:lastRenderedPageBreak/>
         <w:t>def fib(n):    # write Fibonacci series up to n</w:t>
       </w:r>
       <w:r>
@@ -17782,6 +17865,7 @@
     </w:p>
     <w:p>
       <w:r>
+        <w:lastRenderedPageBreak/>
         <w:t xml:space="preserve">            </w:t>
       </w:r>
       <w:proofErr w:type="spellStart"/>
@@ -17849,46 +17933,139 @@
     </w:p>
     <w:p>
       <w:r>
+        <w:t>s=lambda x: x &gt; 10 and x &lt; 80</w:t>
+      </w:r>
+    </w:p>
+    <w:p>
+      <w:r>
+        <w:t>This lambda, defines a fn as –x is a variable to be passed to the fn ((lambda x:)  and it follows a rule (x&gt;10 and x&lt;80).</w:t>
+      </w:r>
+    </w:p>
+    <w:p>
+      <w:r>
+        <w:t xml:space="preserve">Lambda function can take multiple arguments as input, just like that of functions, only difference being – you have to </w:t>
+      </w:r>
+      <w:proofErr w:type="spellStart"/>
+      <w:r>
+        <w:t>wirte</w:t>
+      </w:r>
+      <w:proofErr w:type="spellEnd"/>
+      <w:r>
+        <w:t xml:space="preserve"> the logic in one line.</w:t>
+      </w:r>
+    </w:p>
+    <w:p>
+      <w:r>
+        <w:t>s(81) gives False. s(11) gives True.</w:t>
+      </w:r>
+    </w:p>
+    <w:p>
+      <w:r>
+        <w:t>for line in open("myfile.txt"):</w:t>
+      </w:r>
+    </w:p>
+    <w:p>
+      <w:r>
+        <w:t xml:space="preserve">    print(line, end='')</w:t>
+      </w:r>
+    </w:p>
+    <w:p>
+      <w:r>
+        <w:t>end is needed because python by default adds \n, apart from the newline present in the file, extra newline is added, which makes it 2newlines, so if we add end, instead of adding default \n python will add nothing, which prints the content in the file as is.</w:t>
+      </w:r>
+    </w:p>
+    <w:p>
+      <w:pPr>
+        <w:pStyle w:val="Heading2"/>
+      </w:pPr>
+      <w:r>
+        <w:t>Vi commands</w:t>
+      </w:r>
+    </w:p>
+    <w:p>
+      <w:r>
+        <w:t>w=Next word</w:t>
+      </w:r>
+    </w:p>
+    <w:p>
+      <w:r>
+        <w:t>b=Beginning of word</w:t>
+      </w:r>
+    </w:p>
+    <w:p>
+      <w:r>
+        <w:t>e=End of word</w:t>
+      </w:r>
+    </w:p>
+    <w:p>
+      <w:r>
+        <w:t>{=Move to a paragraph forward</w:t>
+      </w:r>
+    </w:p>
+    <w:p>
+      <w:r>
+        <w:t>}=Move to a paragraph backward</w:t>
+      </w:r>
+    </w:p>
+    <w:p>
+      <w:r>
+        <w:t>G=move to the last line</w:t>
+      </w:r>
+    </w:p>
+    <w:p>
+      <w:r>
+        <w:t>1G=Move to the first line</w:t>
+      </w:r>
+    </w:p>
+    <w:p>
+      <w:r>
+        <w:t>fc=Move to the character c</w:t>
+      </w:r>
+    </w:p>
+    <w:p>
+      <w:r>
+        <w:t>%=Move to corresponding braces</w:t>
+      </w:r>
+    </w:p>
+    <w:p>
+      <w:r>
+        <w:t>x=Delete to right of cursor</w:t>
+      </w:r>
+    </w:p>
+    <w:p>
+      <w:r>
+        <w:t>X=Delete to left of cursor</w:t>
+      </w:r>
+    </w:p>
+    <w:p>
+      <w:r>
         <w:lastRenderedPageBreak/>
-        <w:t>s=lambda x: x &gt; 10 and x &lt; 80</w:t>
-      </w:r>
-    </w:p>
-    <w:p>
-      <w:r>
-        <w:t>This lambda, defines a fn as –x is a variable to be passed to the fn ((lambda x:)  and it follows a rule (x&gt;10 and x&lt;80).</w:t>
-      </w:r>
-    </w:p>
-    <w:p>
-      <w:r>
-        <w:t xml:space="preserve">Lambda function can take multiple arguments as input, just like that of functions, only difference being – you have to </w:t>
-      </w:r>
-      <w:proofErr w:type="spellStart"/>
-      <w:r>
-        <w:t>wirte</w:t>
-      </w:r>
-      <w:proofErr w:type="spellEnd"/>
-      <w:r>
-        <w:t xml:space="preserve"> the logic in one line.</w:t>
-      </w:r>
-    </w:p>
-    <w:p>
-      <w:r>
-        <w:t>s(81) gives False. s(11) gives True.</w:t>
-      </w:r>
-    </w:p>
-    <w:p>
-      <w:r>
-        <w:t>for line in open("myfile.txt"):</w:t>
-      </w:r>
-    </w:p>
-    <w:p>
-      <w:r>
-        <w:t xml:space="preserve">    print(line, end='')</w:t>
-      </w:r>
-    </w:p>
-    <w:p>
-      <w:r>
-        <w:t>end is needed because python by default adds \n, apart from the newline present in the file, extra newline is added, which makes it 2newlines, so if we add end, instead of adding default \n python will add nothing, which prints the content in the file as is.</w:t>
+        <w:t>D=Delete everything till the end of line</w:t>
+      </w:r>
+    </w:p>
+    <w:p>
+      <w:r>
+        <w:t>dd=delete current line</w:t>
+      </w:r>
+    </w:p>
+    <w:p>
+      <w:r>
+        <w:t>/=forward search</w:t>
+      </w:r>
+    </w:p>
+    <w:p>
+      <w:r>
+        <w:t>?=backward search</w:t>
+      </w:r>
+    </w:p>
+    <w:p>
+      <w:r>
+        <w:t>n=next search</w:t>
+      </w:r>
+    </w:p>
+    <w:p>
+      <w:r>
+        <w:t>N=previous search</w:t>
       </w:r>
     </w:p>
     <w:p>
@@ -17896,92 +18073,12 @@
         <w:pStyle w:val="Heading2"/>
       </w:pPr>
       <w:r>
-        <w:t>Vi commands</w:t>
-      </w:r>
-    </w:p>
-    <w:p>
-      <w:r>
-        <w:t>w=Next word</w:t>
-      </w:r>
-    </w:p>
-    <w:p>
-      <w:r>
-        <w:t>b=Beginning of word</w:t>
-      </w:r>
-    </w:p>
-    <w:p>
-      <w:r>
-        <w:t>e=End of word</w:t>
-      </w:r>
-    </w:p>
-    <w:p>
-      <w:r>
-        <w:t>{=Move to a paragraph forward</w:t>
-      </w:r>
-    </w:p>
-    <w:p>
-      <w:r>
-        <w:t>}=Move to a paragraph backward</w:t>
-      </w:r>
-    </w:p>
-    <w:p>
-      <w:r>
-        <w:t>G=move to the last line</w:t>
-      </w:r>
-    </w:p>
-    <w:p>
-      <w:r>
-        <w:t>1G=Move to the first line</w:t>
-      </w:r>
-    </w:p>
-    <w:p>
-      <w:r>
-        <w:t>fc=Move to the character c</w:t>
-      </w:r>
-    </w:p>
-    <w:p>
-      <w:r>
-        <w:t>%=Move to corresponding braces</w:t>
-      </w:r>
-    </w:p>
-    <w:p>
-      <w:r>
-        <w:t>x=Delete to right of cursor</w:t>
-      </w:r>
-    </w:p>
-    <w:p>
-      <w:r>
-        <w:t>X=Delete to left of cursor</w:t>
-      </w:r>
-    </w:p>
-    <w:p>
-      <w:r>
-        <w:t>D=Delete everything till the end of line</w:t>
-      </w:r>
-    </w:p>
-    <w:p>
-      <w:r>
-        <w:t>dd=delete current line</w:t>
-      </w:r>
-    </w:p>
-    <w:p>
-      <w:r>
-        <w:t>/=forward search</w:t>
-      </w:r>
-    </w:p>
-    <w:p>
-      <w:r>
-        <w:t>?=backward search</w:t>
-      </w:r>
-    </w:p>
-    <w:p>
-      <w:r>
-        <w:t>n=next search</w:t>
-      </w:r>
-    </w:p>
-    <w:p>
-      <w:r>
-        <w:t>N=previous search</w:t>
+        <w:t>Stubbing:</w:t>
+      </w:r>
+    </w:p>
+    <w:p>
+      <w:r>
+        <w:t>Stubbing is defining a function, but not writing the logic in it, just do – pass. It is useful in software development, to provide skeleton for the program.</w:t>
       </w:r>
     </w:p>
     <w:p>
@@ -17989,46 +18086,143 @@
         <w:pStyle w:val="Heading2"/>
       </w:pPr>
       <w:r>
+        <w:t>Pickling:</w:t>
+      </w:r>
+    </w:p>
+    <w:p/>
+    <w:p>
+      <w:r>
+        <w:t>Import pickle</w:t>
+      </w:r>
+    </w:p>
+    <w:p>
+      <w:r>
+        <w:t>2 methods – load, dump (obj to file)</w:t>
+      </w:r>
+    </w:p>
+    <w:p>
+      <w:proofErr w:type="spellStart"/>
+      <w:r>
+        <w:t>Pickle.dump</w:t>
+      </w:r>
+      <w:proofErr w:type="spellEnd"/>
+      <w:r>
+        <w:t>(</w:t>
+      </w:r>
+      <w:proofErr w:type="spellStart"/>
+      <w:r>
+        <w:t>obj_name.file_object</w:t>
+      </w:r>
+      <w:proofErr w:type="spellEnd"/>
+      <w:r>
+        <w:t>)</w:t>
+      </w:r>
+    </w:p>
+    <w:p>
+      <w:r>
+        <w:t xml:space="preserve">Obj2_name = </w:t>
+      </w:r>
+      <w:proofErr w:type="spellStart"/>
+      <w:r>
+        <w:t>pickle.load</w:t>
+      </w:r>
+      <w:proofErr w:type="spellEnd"/>
+      <w:r>
+        <w:t>(</w:t>
+      </w:r>
+      <w:proofErr w:type="spellStart"/>
+      <w:r>
+        <w:t>file_object</w:t>
+      </w:r>
+      <w:proofErr w:type="spellEnd"/>
+      <w:r>
+        <w:t>)</w:t>
+      </w:r>
+    </w:p>
+    <w:p>
+      <w:r>
+        <w:t>Obj2 is same as obj</w:t>
+      </w:r>
+    </w:p>
+    <w:p>
+      <w:r>
+        <w:t>Python obj to string – string can be used as a dictionary key.</w:t>
+      </w:r>
+    </w:p>
+    <w:p>
+      <w:pPr>
+        <w:pStyle w:val="Heading2"/>
+      </w:pPr>
+      <w:r>
+        <w:t>Descriptors:</w:t>
+      </w:r>
+    </w:p>
+    <w:p/>
+    <w:p>
+      <w:r>
+        <w:t>We have an object named object1, it has an attribute attribute1. So a descriptor holds the value of object1.atttribute1.</w:t>
+      </w:r>
+    </w:p>
+    <w:p>
+      <w:r>
+        <w:t>Descriptor is a class with __get__, __set__, __delete__ methods.</w:t>
+      </w:r>
+    </w:p>
+    <w:p>
+      <w:r>
+        <w:t>Objects having these methods = their meaning</w:t>
+      </w:r>
+    </w:p>
+    <w:p>
+      <w:r>
+        <w:t>__get__ = Only read</w:t>
+      </w:r>
+    </w:p>
+    <w:p>
+      <w:r>
+        <w:t>__get__ and __set__ = Writable</w:t>
+      </w:r>
+    </w:p>
+    <w:p>
+      <w:r>
+        <w:t>descriptor is a way to customize what happens when you reference an attribute on a model. You might need to validate the attribute value. You may want to retrieve the attribute value and cache it for later use, so that future references don’t have all the overhead.</w:t>
+      </w:r>
+    </w:p>
+    <w:p/>
+    <w:p>
+      <w:r>
         <w:lastRenderedPageBreak/>
-        <w:t>Stubbing:</w:t>
-      </w:r>
-    </w:p>
-    <w:p>
-      <w:r>
-        <w:t>Stubbing is defining a function, but not writing the logic in it, just do – pass. It is useful in software development, to provide skeleton for the program.</w:t>
-      </w:r>
-    </w:p>
-    <w:p>
-      <w:pPr>
-        <w:pStyle w:val="Heading2"/>
-      </w:pPr>
-      <w:r>
-        <w:t>Pickling:</w:t>
-      </w:r>
-    </w:p>
-    <w:p/>
-    <w:p>
-      <w:r>
-        <w:t>Import pickle</w:t>
-      </w:r>
-    </w:p>
-    <w:p>
-      <w:r>
-        <w:t>2 methods – load, dump (obj to file)</w:t>
-      </w:r>
-    </w:p>
-    <w:p>
-      <w:proofErr w:type="spellStart"/>
-      <w:r>
-        <w:t>Pickle.dump</w:t>
-      </w:r>
-      <w:proofErr w:type="spellEnd"/>
-      <w:r>
-        <w:t>(</w:t>
-      </w:r>
-      <w:proofErr w:type="spellStart"/>
-      <w:r>
-        <w:t>obj_name.file_object</w:t>
+        <w:t xml:space="preserve">    __get__(self, instance, owner) — This will be called when the attribute is retrieved (value = </w:t>
+      </w:r>
+      <w:proofErr w:type="spellStart"/>
+      <w:r>
+        <w:t>obj.attr</w:t>
+      </w:r>
+      <w:proofErr w:type="spellEnd"/>
+      <w:r>
+        <w:t>), and whatever it returns is what will be given to the code that requested the attribute’s value. Owner is owner class.</w:t>
+      </w:r>
+    </w:p>
+    <w:p>
+      <w:r>
+        <w:t xml:space="preserve">    __set__(self, instance, value) — This gets called when a value is set to the attribute (</w:t>
+      </w:r>
+      <w:proofErr w:type="spellStart"/>
+      <w:r>
+        <w:t>obj.attr</w:t>
+      </w:r>
+      <w:proofErr w:type="spellEnd"/>
+      <w:r>
+        <w:t xml:space="preserve"> = 'value'), and shouldn’t return anything at all.</w:t>
+      </w:r>
+    </w:p>
+    <w:p>
+      <w:r>
+        <w:t xml:space="preserve">    __delete__(self, instance) — This is called when the attribute is deleted from an object (del </w:t>
+      </w:r>
+      <w:proofErr w:type="spellStart"/>
+      <w:r>
+        <w:t>obj.attr</w:t>
       </w:r>
       <w:proofErr w:type="spellEnd"/>
       <w:r>
@@ -18036,20 +18230,81 @@
       </w:r>
     </w:p>
     <w:p>
-      <w:r>
-        <w:t xml:space="preserve">Obj2_name = </w:t>
-      </w:r>
-      <w:proofErr w:type="spellStart"/>
-      <w:r>
-        <w:t>pickle.load</w:t>
-      </w:r>
-      <w:proofErr w:type="spellEnd"/>
-      <w:r>
-        <w:t>(</w:t>
-      </w:r>
-      <w:proofErr w:type="spellStart"/>
-      <w:r>
-        <w:t>file_object</w:t>
+      <w:pPr>
+        <w:rPr>
+          <w:u w:val="single"/>
+        </w:rPr>
+      </w:pPr>
+      <w:proofErr w:type="spellStart"/>
+      <w:r>
+        <w:rPr>
+          <w:u w:val="single"/>
+        </w:rPr>
+        <w:t>getattr</w:t>
+      </w:r>
+      <w:proofErr w:type="spellEnd"/>
+      <w:r>
+        <w:rPr>
+          <w:u w:val="single"/>
+        </w:rPr>
+        <w:t>:</w:t>
+      </w:r>
+    </w:p>
+    <w:p>
+      <w:r>
+        <w:t>list1=[1,2,3]</w:t>
+      </w:r>
+    </w:p>
+    <w:p>
+      <w:proofErr w:type="spellStart"/>
+      <w:r>
+        <w:t>getattr</w:t>
+      </w:r>
+      <w:proofErr w:type="spellEnd"/>
+      <w:r>
+        <w:t>(list1, "append")(4)</w:t>
+      </w:r>
+    </w:p>
+    <w:p>
+      <w:r>
+        <w:t>list1 is now equal to [1,2,3,4]</w:t>
+      </w:r>
+    </w:p>
+    <w:p>
+      <w:proofErr w:type="spellStart"/>
+      <w:r>
+        <w:t>getattr</w:t>
+      </w:r>
+      <w:proofErr w:type="spellEnd"/>
+      <w:r>
+        <w:t>(list1, "append") returns the method ‘append’ and you can pass arguments to this method.</w:t>
+      </w:r>
+    </w:p>
+    <w:p>
+      <w:r>
+        <w:t>Remember that attributes of an object could be a method or a variable.</w:t>
+      </w:r>
+    </w:p>
+    <w:p>
+      <w:proofErr w:type="spellStart"/>
+      <w:r>
+        <w:t>getattr</w:t>
+      </w:r>
+      <w:proofErr w:type="spellEnd"/>
+      <w:r>
+        <w:t xml:space="preserve">(object_name, </w:t>
+      </w:r>
+      <w:proofErr w:type="spellStart"/>
+      <w:r>
+        <w:t>attribute_name</w:t>
+      </w:r>
+      <w:proofErr w:type="spellEnd"/>
+      <w:r>
+        <w:t xml:space="preserve">, </w:t>
+      </w:r>
+      <w:proofErr w:type="spellStart"/>
+      <w:r>
+        <w:t>default_value</w:t>
       </w:r>
       <w:proofErr w:type="spellEnd"/>
       <w:r>
@@ -18058,87 +18313,43 @@
     </w:p>
     <w:p>
       <w:r>
-        <w:t>Obj2 is same as obj</w:t>
-      </w:r>
-    </w:p>
-    <w:p>
-      <w:r>
-        <w:t>Python obj to string – string can be used as a dictionary key.</w:t>
-      </w:r>
-    </w:p>
-    <w:p>
-      <w:pPr>
-        <w:pStyle w:val="Heading2"/>
-      </w:pPr>
-      <w:r>
-        <w:t>Descriptors:</w:t>
-      </w:r>
-    </w:p>
-    <w:p/>
-    <w:p>
-      <w:r>
-        <w:t>We have an object named object1, it has an attribute attribute1. So a descriptor holds the value of object1.atttribute1.</w:t>
-      </w:r>
-    </w:p>
-    <w:p>
-      <w:r>
-        <w:t>Descriptor is a class with __get__, __set__, __delete__ methods.</w:t>
-      </w:r>
-    </w:p>
-    <w:p>
-      <w:r>
-        <w:t>Objects having these methods = their meaning</w:t>
-      </w:r>
-    </w:p>
-    <w:p>
-      <w:r>
-        <w:t>__get__ = Only read</w:t>
-      </w:r>
-    </w:p>
-    <w:p>
-      <w:r>
-        <w:t>__get__ and __set__ = Writable</w:t>
-      </w:r>
-    </w:p>
-    <w:p>
-      <w:r>
-        <w:t>descriptor is a way to customize what happens when you reference an attribute on a model. You might need to validate the attribute value. You may want to retrieve the attribute value and cache it for later use, so that future references don’t have all the overhead.</w:t>
-      </w:r>
-    </w:p>
-    <w:p/>
-    <w:p>
-      <w:r>
-        <w:t xml:space="preserve">    __get__(self, instance, owner) — This will be called when the attribute is retrieved (value = </w:t>
-      </w:r>
-      <w:proofErr w:type="spellStart"/>
-      <w:r>
-        <w:t>obj.attr</w:t>
-      </w:r>
-      <w:proofErr w:type="spellEnd"/>
-      <w:r>
-        <w:t>), and whatever it returns is what will be given to the code that requested the attribute’s value. Owner is owner class.</w:t>
-      </w:r>
-    </w:p>
-    <w:p>
-      <w:r>
-        <w:t xml:space="preserve">    __set__(self, instance, value) — This gets called when a value is set to the attribute (</w:t>
-      </w:r>
-      <w:proofErr w:type="spellStart"/>
-      <w:r>
-        <w:t>obj.attr</w:t>
-      </w:r>
-      <w:proofErr w:type="spellEnd"/>
-      <w:r>
-        <w:t xml:space="preserve"> = 'value'), and shouldn’t return anything at all.</w:t>
-      </w:r>
-    </w:p>
-    <w:p>
-      <w:r>
-        <w:t xml:space="preserve">    __delete__(self, instance) — This is called when the attribute is deleted from an object (del </w:t>
-      </w:r>
-      <w:proofErr w:type="spellStart"/>
-      <w:r>
-        <w:t>obj.attr</w:t>
+        <w:t xml:space="preserve">#significance of </w:t>
+      </w:r>
+      <w:proofErr w:type="spellStart"/>
+      <w:r>
+        <w:t>default_value</w:t>
+      </w:r>
+      <w:proofErr w:type="spellEnd"/>
+      <w:r>
+        <w:t xml:space="preserve"> = if the object doesn</w:t>
+      </w:r>
+      <w:r>
+        <w:t>’</w:t>
+      </w:r>
+      <w:r>
+        <w:t>t have the given attribute, return this default value.</w:t>
+      </w:r>
+    </w:p>
+    <w:p>
+      <w:proofErr w:type="spellStart"/>
+      <w:r>
+        <w:t>setattr</w:t>
+      </w:r>
+      <w:proofErr w:type="spellEnd"/>
+      <w:r>
+        <w:t xml:space="preserve">(object_name, </w:t>
+      </w:r>
+      <w:proofErr w:type="spellStart"/>
+      <w:r>
+        <w:t>attribute_name</w:t>
+      </w:r>
+      <w:proofErr w:type="spellEnd"/>
+      <w:r>
+        <w:t xml:space="preserve">, </w:t>
+      </w:r>
+      <w:proofErr w:type="spellStart"/>
+      <w:r>
+        <w:t>value_tobe_set</w:t>
       </w:r>
       <w:proofErr w:type="spellEnd"/>
       <w:r>
@@ -18146,262 +18357,135 @@
       </w:r>
     </w:p>
     <w:p>
-      <w:pPr>
-        <w:rPr>
-          <w:u w:val="single"/>
-        </w:rPr>
-      </w:pPr>
-      <w:proofErr w:type="spellStart"/>
-      <w:r>
-        <w:rPr>
-          <w:u w:val="single"/>
-        </w:rPr>
-        <w:t>getattr</w:t>
-      </w:r>
-      <w:proofErr w:type="spellEnd"/>
-      <w:r>
-        <w:rPr>
-          <w:u w:val="single"/>
-        </w:rPr>
-        <w:t>:</w:t>
-      </w:r>
+      <w:r>
+        <w:t xml:space="preserve">Remember that these are used to get and set the instance attributes, not the class attributes. </w:t>
+      </w:r>
+    </w:p>
+    <w:p>
+      <w:r>
+        <w:t xml:space="preserve">property is a built-in function </w:t>
+      </w:r>
+    </w:p>
+    <w:p>
+      <w:r>
+        <w:t>name = property(</w:t>
+      </w:r>
+      <w:proofErr w:type="spellStart"/>
+      <w:r>
+        <w:t>get_name</w:t>
+      </w:r>
+      <w:proofErr w:type="spellEnd"/>
+      <w:r>
+        <w:t xml:space="preserve">, </w:t>
+      </w:r>
+      <w:proofErr w:type="spellStart"/>
+      <w:r>
+        <w:t>set_name</w:t>
+      </w:r>
+      <w:proofErr w:type="spellEnd"/>
+      <w:r>
+        <w:t xml:space="preserve">, </w:t>
+      </w:r>
+      <w:proofErr w:type="spellStart"/>
+      <w:r>
+        <w:t>delete_name</w:t>
+      </w:r>
+      <w:proofErr w:type="spellEnd"/>
+      <w:r>
+        <w:t>, "Publisher name")</w:t>
+      </w:r>
+    </w:p>
+    <w:p>
+      <w:proofErr w:type="spellStart"/>
+      <w:r>
+        <w:t>get_name</w:t>
+      </w:r>
+      <w:proofErr w:type="spellEnd"/>
+      <w:r>
+        <w:t xml:space="preserve">, </w:t>
+      </w:r>
+      <w:proofErr w:type="spellStart"/>
+      <w:r>
+        <w:t>set_name</w:t>
+      </w:r>
+      <w:proofErr w:type="spellEnd"/>
+      <w:r>
+        <w:t xml:space="preserve">, </w:t>
+      </w:r>
+      <w:proofErr w:type="spellStart"/>
+      <w:r>
+        <w:t>delete_name</w:t>
+      </w:r>
+      <w:proofErr w:type="spellEnd"/>
+      <w:r>
+        <w:t xml:space="preserve"> are the functions we define in the class to get, set and delete the attributes respectively.</w:t>
+      </w:r>
+    </w:p>
+    <w:p>
+      <w:r>
+        <w:t xml:space="preserve">As soon as you give this line to the ‘name’ variable – it says that- </w:t>
+      </w:r>
+      <w:r>
+        <w:t>whenever</w:t>
+      </w:r>
+      <w:r>
+        <w:t xml:space="preserve"> you want to fetch the value of obj.name go to </w:t>
+      </w:r>
+      <w:proofErr w:type="spellStart"/>
+      <w:r>
+        <w:t>get_name</w:t>
+      </w:r>
+      <w:proofErr w:type="spellEnd"/>
+      <w:r>
+        <w:t xml:space="preserve"> function and whenever you want to set the value of name (obj.name=something) go to </w:t>
+      </w:r>
+      <w:proofErr w:type="spellStart"/>
+      <w:r>
+        <w:t>set_name</w:t>
+      </w:r>
+      <w:proofErr w:type="spellEnd"/>
+      <w:r>
+        <w:t>.</w:t>
+      </w:r>
+    </w:p>
+    <w:p>
+      <w:r>
+        <w:t>Accessors and mutators are often called getters and setters.</w:t>
+      </w:r>
+    </w:p>
+    <w:p>
+      <w:proofErr w:type="spellStart"/>
+      <w:r>
+        <w:t>mysqldb</w:t>
+      </w:r>
+      <w:proofErr w:type="spellEnd"/>
+    </w:p>
+    <w:p>
+      <w:r>
+        <w:t>44.How to retrieve data from a table in MySQL database through Python code? Explain.</w:t>
+      </w:r>
+    </w:p>
+    <w:p>
+      <w:r>
+        <w:t xml:space="preserve">1. import </w:t>
+      </w:r>
+      <w:proofErr w:type="spellStart"/>
+      <w:r>
+        <w:t>MySQLdb</w:t>
+      </w:r>
+      <w:proofErr w:type="spellEnd"/>
+      <w:r>
+        <w:t xml:space="preserve"> module as : import </w:t>
+      </w:r>
+      <w:proofErr w:type="spellStart"/>
+      <w:r>
+        <w:t>MySQLdb</w:t>
+      </w:r>
+      <w:proofErr w:type="spellEnd"/>
     </w:p>
     <w:p>
       <w:r>
         <w:lastRenderedPageBreak/>
-        <w:t>list1=[1,2,3]</w:t>
-      </w:r>
-    </w:p>
-    <w:p>
-      <w:proofErr w:type="spellStart"/>
-      <w:r>
-        <w:t>getattr</w:t>
-      </w:r>
-      <w:proofErr w:type="spellEnd"/>
-      <w:r>
-        <w:t>(list1, "append")(4)</w:t>
-      </w:r>
-    </w:p>
-    <w:p>
-      <w:r>
-        <w:t>list1 is now equal to [1,2,3,4]</w:t>
-      </w:r>
-    </w:p>
-    <w:p>
-      <w:proofErr w:type="spellStart"/>
-      <w:r>
-        <w:t>getattr</w:t>
-      </w:r>
-      <w:proofErr w:type="spellEnd"/>
-      <w:r>
-        <w:t>(list1, "append") returns the method ‘append’ and you can pass arguments to this method.</w:t>
-      </w:r>
-    </w:p>
-    <w:p>
-      <w:r>
-        <w:t>Remember that attributes of an object could be a method or a variable.</w:t>
-      </w:r>
-    </w:p>
-    <w:p>
-      <w:proofErr w:type="spellStart"/>
-      <w:r>
-        <w:t>getattr</w:t>
-      </w:r>
-      <w:proofErr w:type="spellEnd"/>
-      <w:r>
-        <w:t xml:space="preserve">(object_name, </w:t>
-      </w:r>
-      <w:proofErr w:type="spellStart"/>
-      <w:r>
-        <w:t>attribute_name</w:t>
-      </w:r>
-      <w:proofErr w:type="spellEnd"/>
-      <w:r>
-        <w:t xml:space="preserve">, </w:t>
-      </w:r>
-      <w:proofErr w:type="spellStart"/>
-      <w:r>
-        <w:t>default_value</w:t>
-      </w:r>
-      <w:proofErr w:type="spellEnd"/>
-      <w:r>
-        <w:t>)</w:t>
-      </w:r>
-    </w:p>
-    <w:p>
-      <w:r>
-        <w:t xml:space="preserve">#significance of </w:t>
-      </w:r>
-      <w:proofErr w:type="spellStart"/>
-      <w:r>
-        <w:t>default_value</w:t>
-      </w:r>
-      <w:proofErr w:type="spellEnd"/>
-      <w:r>
-        <w:t xml:space="preserve"> = if the object doesn</w:t>
-      </w:r>
-      <w:r>
-        <w:t>’</w:t>
-      </w:r>
-      <w:r>
-        <w:t>t have the given attribute, return this default value.</w:t>
-      </w:r>
-    </w:p>
-    <w:p>
-      <w:proofErr w:type="spellStart"/>
-      <w:r>
-        <w:t>setattr</w:t>
-      </w:r>
-      <w:proofErr w:type="spellEnd"/>
-      <w:r>
-        <w:t xml:space="preserve">(object_name, </w:t>
-      </w:r>
-      <w:proofErr w:type="spellStart"/>
-      <w:r>
-        <w:t>attribute_name</w:t>
-      </w:r>
-      <w:proofErr w:type="spellEnd"/>
-      <w:r>
-        <w:t xml:space="preserve">, </w:t>
-      </w:r>
-      <w:proofErr w:type="spellStart"/>
-      <w:r>
-        <w:t>value_tobe_set</w:t>
-      </w:r>
-      <w:proofErr w:type="spellEnd"/>
-      <w:r>
-        <w:t>)</w:t>
-      </w:r>
-    </w:p>
-    <w:p>
-      <w:r>
-        <w:t xml:space="preserve">Remember that these are used to get and set the instance attributes, not the class attributes. </w:t>
-      </w:r>
-    </w:p>
-    <w:p>
-      <w:r>
-        <w:t xml:space="preserve">property is a built-in function </w:t>
-      </w:r>
-    </w:p>
-    <w:p>
-      <w:r>
-        <w:t>name = property(</w:t>
-      </w:r>
-      <w:proofErr w:type="spellStart"/>
-      <w:r>
-        <w:t>get_name</w:t>
-      </w:r>
-      <w:proofErr w:type="spellEnd"/>
-      <w:r>
-        <w:t xml:space="preserve">, </w:t>
-      </w:r>
-      <w:proofErr w:type="spellStart"/>
-      <w:r>
-        <w:t>set_name</w:t>
-      </w:r>
-      <w:proofErr w:type="spellEnd"/>
-      <w:r>
-        <w:t xml:space="preserve">, </w:t>
-      </w:r>
-      <w:proofErr w:type="spellStart"/>
-      <w:r>
-        <w:t>delete_name</w:t>
-      </w:r>
-      <w:proofErr w:type="spellEnd"/>
-      <w:r>
-        <w:t>, "Publisher name")</w:t>
-      </w:r>
-    </w:p>
-    <w:p>
-      <w:proofErr w:type="spellStart"/>
-      <w:r>
-        <w:t>get_name</w:t>
-      </w:r>
-      <w:proofErr w:type="spellEnd"/>
-      <w:r>
-        <w:t xml:space="preserve">, </w:t>
-      </w:r>
-      <w:proofErr w:type="spellStart"/>
-      <w:r>
-        <w:t>set_name</w:t>
-      </w:r>
-      <w:proofErr w:type="spellEnd"/>
-      <w:r>
-        <w:t xml:space="preserve">, </w:t>
-      </w:r>
-      <w:proofErr w:type="spellStart"/>
-      <w:r>
-        <w:t>delete_name</w:t>
-      </w:r>
-      <w:proofErr w:type="spellEnd"/>
-      <w:r>
-        <w:t xml:space="preserve"> are the functions we define in the class to get, set and delete the attributes respectively.</w:t>
-      </w:r>
-    </w:p>
-    <w:p>
-      <w:r>
-        <w:t xml:space="preserve">As soon as you give this line to the ‘name’ variable – it says that- </w:t>
-      </w:r>
-      <w:r>
-        <w:t>whenever</w:t>
-      </w:r>
-      <w:r>
-        <w:t xml:space="preserve"> you want to fetch the value of obj.name go to </w:t>
-      </w:r>
-      <w:proofErr w:type="spellStart"/>
-      <w:r>
-        <w:t>get_name</w:t>
-      </w:r>
-      <w:proofErr w:type="spellEnd"/>
-      <w:r>
-        <w:t xml:space="preserve"> function and whenever you want to set the value of name (obj.name=something) go to </w:t>
-      </w:r>
-      <w:proofErr w:type="spellStart"/>
-      <w:r>
-        <w:t>set_name</w:t>
-      </w:r>
-      <w:proofErr w:type="spellEnd"/>
-      <w:r>
-        <w:t>.</w:t>
-      </w:r>
-    </w:p>
-    <w:p>
-      <w:r>
-        <w:t>Accessors and mutators are often called getters and setters.</w:t>
-      </w:r>
-    </w:p>
-    <w:p>
-      <w:proofErr w:type="spellStart"/>
-      <w:r>
-        <w:t>mysqldb</w:t>
-      </w:r>
-      <w:proofErr w:type="spellEnd"/>
-    </w:p>
-    <w:p>
-      <w:r>
-        <w:t>44.How to retrieve data from a table in MySQL database through Python code? Explain.</w:t>
-      </w:r>
-    </w:p>
-    <w:p>
-      <w:r>
-        <w:t xml:space="preserve">1. import </w:t>
-      </w:r>
-      <w:proofErr w:type="spellStart"/>
-      <w:r>
-        <w:t>MySQLdb</w:t>
-      </w:r>
-      <w:proofErr w:type="spellEnd"/>
-      <w:r>
-        <w:t xml:space="preserve"> module as : import </w:t>
-      </w:r>
-      <w:proofErr w:type="spellStart"/>
-      <w:r>
-        <w:t>MySQLdb</w:t>
-      </w:r>
-      <w:proofErr w:type="spellEnd"/>
-    </w:p>
-    <w:p>
-      <w:r>
         <w:t>2. establish a connection to the database.</w:t>
       </w:r>
     </w:p>
@@ -18448,7 +18532,6 @@
     </w:p>
     <w:p>
       <w:r>
-        <w:lastRenderedPageBreak/>
         <w:t xml:space="preserve">6. close the database connection. </w:t>
       </w:r>
       <w:proofErr w:type="spellStart"/>
@@ -18604,6 +18687,7 @@
         </w:numPr>
       </w:pPr>
       <w:r>
+        <w:lastRenderedPageBreak/>
         <w:t>https://www.cs.toronto.edu/~david/course-notes/csc110-111/05-memory-model/03-python-memory-model-1.html</w:t>
       </w:r>
     </w:p>
@@ -20259,6 +20343,92 @@
     </w:lvl>
   </w:abstractNum>
   <w:abstractNum w:abstractNumId="18" w15:restartNumberingAfterBreak="0">
+    <w:nsid w:val="604D3B13"/>
+    <w:multiLevelType w:val="hybridMultilevel"/>
+    <w:tmpl w:val="FFC8420C"/>
+    <w:lvl w:ilvl="0" w:tplc="0809000F">
+      <w:start w:val="1"/>
+      <w:numFmt w:val="decimal"/>
+      <w:lvlText w:val="%1."/>
+      <w:lvlJc w:val="left"/>
+      <w:pPr>
+        <w:ind w:left="720" w:hanging="360"/>
+      </w:pPr>
+    </w:lvl>
+    <w:lvl w:ilvl="1" w:tplc="08090019" w:tentative="1">
+      <w:start w:val="1"/>
+      <w:numFmt w:val="lowerLetter"/>
+      <w:lvlText w:val="%2."/>
+      <w:lvlJc w:val="left"/>
+      <w:pPr>
+        <w:ind w:left="1440" w:hanging="360"/>
+      </w:pPr>
+    </w:lvl>
+    <w:lvl w:ilvl="2" w:tplc="0809001B" w:tentative="1">
+      <w:start w:val="1"/>
+      <w:numFmt w:val="lowerRoman"/>
+      <w:lvlText w:val="%3."/>
+      <w:lvlJc w:val="right"/>
+      <w:pPr>
+        <w:ind w:left="2160" w:hanging="180"/>
+      </w:pPr>
+    </w:lvl>
+    <w:lvl w:ilvl="3" w:tplc="0809000F" w:tentative="1">
+      <w:start w:val="1"/>
+      <w:numFmt w:val="decimal"/>
+      <w:lvlText w:val="%4."/>
+      <w:lvlJc w:val="left"/>
+      <w:pPr>
+        <w:ind w:left="2880" w:hanging="360"/>
+      </w:pPr>
+    </w:lvl>
+    <w:lvl w:ilvl="4" w:tplc="08090019" w:tentative="1">
+      <w:start w:val="1"/>
+      <w:numFmt w:val="lowerLetter"/>
+      <w:lvlText w:val="%5."/>
+      <w:lvlJc w:val="left"/>
+      <w:pPr>
+        <w:ind w:left="3600" w:hanging="360"/>
+      </w:pPr>
+    </w:lvl>
+    <w:lvl w:ilvl="5" w:tplc="0809001B" w:tentative="1">
+      <w:start w:val="1"/>
+      <w:numFmt w:val="lowerRoman"/>
+      <w:lvlText w:val="%6."/>
+      <w:lvlJc w:val="right"/>
+      <w:pPr>
+        <w:ind w:left="4320" w:hanging="180"/>
+      </w:pPr>
+    </w:lvl>
+    <w:lvl w:ilvl="6" w:tplc="0809000F" w:tentative="1">
+      <w:start w:val="1"/>
+      <w:numFmt w:val="decimal"/>
+      <w:lvlText w:val="%7."/>
+      <w:lvlJc w:val="left"/>
+      <w:pPr>
+        <w:ind w:left="5040" w:hanging="360"/>
+      </w:pPr>
+    </w:lvl>
+    <w:lvl w:ilvl="7" w:tplc="08090019" w:tentative="1">
+      <w:start w:val="1"/>
+      <w:numFmt w:val="lowerLetter"/>
+      <w:lvlText w:val="%8."/>
+      <w:lvlJc w:val="left"/>
+      <w:pPr>
+        <w:ind w:left="5760" w:hanging="360"/>
+      </w:pPr>
+    </w:lvl>
+    <w:lvl w:ilvl="8" w:tplc="0809001B" w:tentative="1">
+      <w:start w:val="1"/>
+      <w:numFmt w:val="lowerRoman"/>
+      <w:lvlText w:val="%9."/>
+      <w:lvlJc w:val="right"/>
+      <w:pPr>
+        <w:ind w:left="6480" w:hanging="180"/>
+      </w:pPr>
+    </w:lvl>
+  </w:abstractNum>
+  <w:abstractNum w:abstractNumId="19" w15:restartNumberingAfterBreak="0">
     <w:nsid w:val="6AF15F91"/>
     <w:multiLevelType w:val="multilevel"/>
     <w:tmpl w:val="2C76F452"/>
@@ -20375,7 +20545,7 @@
     <w:abstractNumId w:val="11"/>
   </w:num>
   <w:num w:numId="11" w16cid:durableId="1174034249">
-    <w:abstractNumId w:val="18"/>
+    <w:abstractNumId w:val="19"/>
   </w:num>
   <w:num w:numId="12" w16cid:durableId="604583407">
     <w:abstractNumId w:val="16"/>
@@ -20400,6 +20570,9 @@
   </w:num>
   <w:num w:numId="19" w16cid:durableId="564682405">
     <w:abstractNumId w:val="15"/>
+  </w:num>
+  <w:num w:numId="20" w16cid:durableId="1657999633">
+    <w:abstractNumId w:val="18"/>
   </w:num>
 </w:numbering>
 </file>

--- a/Notes/MyPythonNotes.docx
+++ b/Notes/MyPythonNotes.docx
@@ -1855,23 +1855,43 @@
       </w:r>
     </w:p>
     <w:p>
-      <w:r>
+      <w:pPr>
+        <w:rPr>
+          <w:highlight w:val="cyan"/>
+        </w:rPr>
+      </w:pPr>
+      <w:r>
+        <w:rPr>
+          <w:highlight w:val="cyan"/>
+        </w:rPr>
         <w:t xml:space="preserve">objects containing references to other objects are called containers. </w:t>
       </w:r>
       <w:proofErr w:type="spellStart"/>
       <w:r>
+        <w:rPr>
+          <w:highlight w:val="cyan"/>
+        </w:rPr>
         <w:t>Eg</w:t>
       </w:r>
       <w:proofErr w:type="spellEnd"/>
       <w:r>
+        <w:rPr>
+          <w:highlight w:val="cyan"/>
+        </w:rPr>
         <w:t>-tuples, lists and dictionaries.</w:t>
       </w:r>
     </w:p>
     <w:p>
       <w:r>
+        <w:rPr>
+          <w:highlight w:val="cyan"/>
+        </w:rPr>
         <w:t>Every object is stored in a memory location. By giving a variable name, we give a name to reference to that memory location.</w:t>
       </w:r>
       <w:r>
+        <w:rPr>
+          <w:highlight w:val="cyan"/>
+        </w:rPr>
         <w:t xml:space="preserve"> Containers are a collection of such objects.</w:t>
       </w:r>
     </w:p>
@@ -4759,11 +4779,9 @@
       <w:r>
         <w:t xml:space="preserve"> removes all entries in a </w:t>
       </w:r>
-      <w:proofErr w:type="spellStart"/>
-      <w:r>
-        <w:t>dcitonary</w:t>
-      </w:r>
-      <w:proofErr w:type="spellEnd"/>
+      <w:r>
+        <w:t>dictionary</w:t>
+      </w:r>
       <w:r>
         <w:t xml:space="preserve">, dictionary object remains as is. </w:t>
       </w:r>
@@ -6436,12 +6454,24 @@
         <w:br/>
       </w:r>
       <w:r>
+        <w:rPr>
+          <w:highlight w:val="cyan"/>
+        </w:rPr>
         <w:t>Every object in Python has three important properties—id, value, and type</w:t>
       </w:r>
     </w:p>
     <w:p>
       <w:r>
-        <w:t>In Python, a variable is not an object and so does not actually store data; variables store an id that refers to an object that stores data. We also say that variables contain the id of an object.</w:t>
+        <w:t xml:space="preserve">In Python, </w:t>
+      </w:r>
+      <w:r>
+        <w:rPr>
+          <w:highlight w:val="cyan"/>
+        </w:rPr>
+        <w:t>a variable is not an object and so does not actually store data; variables store an id that refers to an object that stores data.</w:t>
+      </w:r>
+      <w:r>
+        <w:t xml:space="preserve"> We also say that variables contain the id of an object.</w:t>
       </w:r>
       <w:r>
         <w:t xml:space="preserve"> Python has object based memory model.</w:t>
@@ -14840,15 +14870,7 @@
       </w:r>
       <w:proofErr w:type="spellEnd"/>
       <w:r>
-        <w:t xml:space="preserve"> method, with its own customised implementation. In </w:t>
-      </w:r>
-      <w:proofErr w:type="spellStart"/>
-      <w:r>
-        <w:t>golang</w:t>
-      </w:r>
-      <w:proofErr w:type="spellEnd"/>
-      <w:r>
-        <w:t>, interfaces help in achieving polymorphism. Method of an interface can be called on any object which implements that interface.</w:t>
+        <w:t xml:space="preserve"> method, with its own customised implementation. In golang, interfaces help in achieving polymorphism. Method of an interface can be called on any object which implements that interface.</w:t>
       </w:r>
     </w:p>
     <w:p>
@@ -17558,10 +17580,7 @@
         <w:pStyle w:val="Heading1"/>
       </w:pPr>
       <w:r>
-        <w:t>Time Complexity</w:t>
-      </w:r>
-      <w:r>
-        <w:t>:</w:t>
+        <w:t>Time Complexity:</w:t>
       </w:r>
     </w:p>
     <w:p>

--- a/Notes/MyPythonNotes.docx
+++ b/Notes/MyPythonNotes.docx
@@ -7012,21 +7012,7 @@
         <w:rPr>
           <w:rFonts w:ascii="Arial" w:hAnsi="Arial" w:cs="Arial"/>
         </w:rPr>
-        <w:t xml:space="preserve">() method is only defined for lists, sorted() function accepts any </w:t>
-      </w:r>
-      <w:proofErr w:type="spellStart"/>
-      <w:r>
-        <w:rPr>
-          <w:rFonts w:ascii="Arial" w:hAnsi="Arial" w:cs="Arial"/>
-        </w:rPr>
-        <w:t>iterable</w:t>
-      </w:r>
-      <w:proofErr w:type="spellEnd"/>
-      <w:r>
-        <w:rPr>
-          <w:rFonts w:ascii="Arial" w:hAnsi="Arial" w:cs="Arial"/>
-        </w:rPr>
-        <w:t>. Both accept the arguments, key= and reverse=</w:t>
+        <w:t>() method is only defined for lists, sorted() function accepts any iterable. Both accept the arguments, key= and reverse=</w:t>
       </w:r>
     </w:p>
     <w:p>
@@ -7066,21 +7052,7 @@
         <w:rPr>
           <w:rFonts w:ascii="Arial" w:hAnsi="Arial" w:cs="Arial"/>
         </w:rPr>
-        <w:t>sorted(</w:t>
-      </w:r>
-      <w:proofErr w:type="spellStart"/>
-      <w:r>
-        <w:rPr>
-          <w:rFonts w:ascii="Arial" w:hAnsi="Arial" w:cs="Arial"/>
-        </w:rPr>
-        <w:t>iterable</w:t>
-      </w:r>
-      <w:proofErr w:type="spellEnd"/>
-      <w:r>
-        <w:rPr>
-          <w:rFonts w:ascii="Arial" w:hAnsi="Arial" w:cs="Arial"/>
-        </w:rPr>
-        <w:t>, key=None, reverse=False)</w:t>
+        <w:t>sorted(iterable, key=None, reverse=False)</w:t>
       </w:r>
     </w:p>
     <w:p>
@@ -7114,21 +7086,7 @@
         <w:rPr>
           <w:rFonts w:ascii="Arial" w:hAnsi="Arial" w:cs="Arial"/>
         </w:rPr>
-        <w:t xml:space="preserve">Sorted works on any </w:t>
-      </w:r>
-      <w:proofErr w:type="spellStart"/>
-      <w:r>
-        <w:rPr>
-          <w:rFonts w:ascii="Arial" w:hAnsi="Arial" w:cs="Arial"/>
-        </w:rPr>
-        <w:t>iterable</w:t>
-      </w:r>
-      <w:proofErr w:type="spellEnd"/>
-      <w:r>
-        <w:rPr>
-          <w:rFonts w:ascii="Arial" w:hAnsi="Arial" w:cs="Arial"/>
-        </w:rPr>
-        <w:t>, but returns only list.</w:t>
+        <w:t>Sorted works on any iterable, but returns only list.</w:t>
       </w:r>
     </w:p>
     <w:p>
@@ -7332,21 +7290,7 @@
         <w:rPr>
           <w:rFonts w:ascii="Arial" w:hAnsi="Arial" w:cs="Arial"/>
         </w:rPr>
-        <w:t xml:space="preserve">Append and extend both are same, only difference is that, when you append a list to our list, append adds [] too, whereas extend just adds the elements. list += v1,v2 is example of extend. Both accept any </w:t>
-      </w:r>
-      <w:proofErr w:type="spellStart"/>
-      <w:r>
-        <w:rPr>
-          <w:rFonts w:ascii="Arial" w:hAnsi="Arial" w:cs="Arial"/>
-        </w:rPr>
-        <w:t>iterable</w:t>
-      </w:r>
-      <w:proofErr w:type="spellEnd"/>
-      <w:r>
-        <w:rPr>
-          <w:rFonts w:ascii="Arial" w:hAnsi="Arial" w:cs="Arial"/>
-        </w:rPr>
-        <w:t xml:space="preserve"> as input.</w:t>
+        <w:t>Append and extend both are same, only difference is that, when you append a list to our list, append adds [] too, whereas extend just adds the elements. list += v1,v2 is example of extend. Both accept any iterable as input.</w:t>
       </w:r>
     </w:p>
     <w:p>
@@ -8238,6 +8182,24 @@
     </w:p>
     <w:p>
       <w:pPr>
+        <w:pStyle w:val="ListParagraph"/>
+        <w:numPr>
+          <w:ilvl w:val="0"/>
+          <w:numId w:val="6"/>
+        </w:numPr>
+        <w:rPr>
+          <w:rFonts w:ascii="Arial" w:hAnsi="Arial" w:cs="Arial"/>
+        </w:rPr>
+      </w:pPr>
+      <w:r>
+        <w:rPr>
+          <w:rFonts w:ascii="Arial" w:hAnsi="Arial" w:cs="Arial"/>
+        </w:rPr>
+        <w:t>Sets are like dictionaries but without key value map</w:t>
+      </w:r>
+    </w:p>
+    <w:p>
+      <w:pPr>
         <w:rPr>
           <w:rFonts w:ascii="Arial" w:hAnsi="Arial" w:cs="Arial"/>
         </w:rPr>
@@ -8272,122 +8234,136 @@
         <w:rPr>
           <w:rFonts w:ascii="Arial" w:hAnsi="Arial" w:cs="Arial"/>
         </w:rPr>
-        <w:t xml:space="preserve">S={} is wrong, S becomes empty </w:t>
-      </w:r>
-      <w:proofErr w:type="spellStart"/>
-      <w:r>
-        <w:rPr>
-          <w:rFonts w:ascii="Arial" w:hAnsi="Arial" w:cs="Arial"/>
-        </w:rPr>
-        <w:t>dict</w:t>
-      </w:r>
-      <w:proofErr w:type="spellEnd"/>
+        <w:t xml:space="preserve">S={} is wrong, S becomes empty dict </w:t>
+      </w:r>
+    </w:p>
+    <w:p>
+      <w:pPr>
+        <w:rPr>
+          <w:rFonts w:ascii="Arial" w:hAnsi="Arial" w:cs="Arial"/>
+        </w:rPr>
+      </w:pPr>
+      <w:r>
+        <w:rPr>
+          <w:rFonts w:ascii="Arial" w:hAnsi="Arial" w:cs="Arial"/>
+        </w:rPr>
+        <w:t xml:space="preserve">S={a,b} </w:t>
+      </w:r>
+    </w:p>
+    <w:p>
+      <w:pPr>
+        <w:rPr>
+          <w:rFonts w:ascii="Arial" w:hAnsi="Arial" w:cs="Arial"/>
+        </w:rPr>
+      </w:pPr>
+      <w:r>
+        <w:rPr>
+          <w:rFonts w:ascii="Arial" w:hAnsi="Arial" w:cs="Arial"/>
+        </w:rPr>
+        <w:t>One element set S={a} #No need to use comma as in tuple</w:t>
+      </w:r>
+    </w:p>
+    <w:p>
+      <w:pPr>
+        <w:rPr>
+          <w:rFonts w:ascii="Arial" w:hAnsi="Arial" w:cs="Arial"/>
+        </w:rPr>
+      </w:pPr>
+      <w:r>
+        <w:rPr>
+          <w:rFonts w:ascii="Arial" w:hAnsi="Arial" w:cs="Arial"/>
+        </w:rPr>
+        <w:t>S=set(l1) #Creating set from list, if list has duplicate entries, the set removes them.</w:t>
+      </w:r>
+    </w:p>
+    <w:p>
+      <w:pPr>
+        <w:rPr>
+          <w:rFonts w:ascii="Arial" w:hAnsi="Arial" w:cs="Arial"/>
+        </w:rPr>
+      </w:pPr>
+      <w:r>
+        <w:rPr>
+          <w:rFonts w:ascii="Arial" w:hAnsi="Arial" w:cs="Arial"/>
+        </w:rPr>
+        <w:t xml:space="preserve">To add elements – </w:t>
+      </w:r>
+      <w:r>
+        <w:rPr>
+          <w:rFonts w:ascii="Arial" w:hAnsi="Arial" w:cs="Arial"/>
+        </w:rPr>
+        <w:t>s</w:t>
+      </w:r>
+      <w:r>
+        <w:rPr>
+          <w:rFonts w:ascii="Arial" w:hAnsi="Arial" w:cs="Arial"/>
+        </w:rPr>
+        <w:t>.add(‘a’)</w:t>
+      </w:r>
+    </w:p>
+    <w:p>
+      <w:pPr>
+        <w:rPr>
+          <w:rFonts w:ascii="Arial" w:hAnsi="Arial" w:cs="Arial"/>
+        </w:rPr>
+      </w:pPr>
+      <w:r>
+        <w:rPr>
+          <w:rFonts w:ascii="Arial" w:hAnsi="Arial" w:cs="Arial"/>
+        </w:rPr>
+        <w:t>s.update(</w:t>
+      </w:r>
+      <w:proofErr w:type="spellStart"/>
+      <w:r>
+        <w:rPr>
+          <w:rFonts w:ascii="Arial" w:hAnsi="Arial" w:cs="Arial"/>
+        </w:rPr>
+        <w:t>i</w:t>
+      </w:r>
+      <w:proofErr w:type="spellEnd"/>
+      <w:r>
+        <w:rPr>
+          <w:rFonts w:ascii="Arial" w:hAnsi="Arial" w:cs="Arial"/>
+        </w:rPr>
+        <w:t xml:space="preserve">) = this works only when </w:t>
+      </w:r>
+      <w:proofErr w:type="spellStart"/>
+      <w:r>
+        <w:rPr>
+          <w:rFonts w:ascii="Arial" w:hAnsi="Arial" w:cs="Arial"/>
+        </w:rPr>
+        <w:t>i</w:t>
+      </w:r>
+      <w:proofErr w:type="spellEnd"/>
+      <w:r>
+        <w:rPr>
+          <w:rFonts w:ascii="Arial" w:hAnsi="Arial" w:cs="Arial"/>
+        </w:rPr>
+        <w:t xml:space="preserve"> is an iterable object, like lists,</w:t>
+      </w:r>
       <w:r>
         <w:rPr>
           <w:rFonts w:ascii="Arial" w:hAnsi="Arial" w:cs="Arial"/>
         </w:rPr>
         <w:t xml:space="preserve"> </w:t>
       </w:r>
-    </w:p>
-    <w:p>
-      <w:pPr>
-        <w:rPr>
-          <w:rFonts w:ascii="Arial" w:hAnsi="Arial" w:cs="Arial"/>
-        </w:rPr>
-      </w:pPr>
-      <w:r>
-        <w:rPr>
-          <w:rFonts w:ascii="Arial" w:hAnsi="Arial" w:cs="Arial"/>
-        </w:rPr>
-        <w:t>S={</w:t>
-      </w:r>
-      <w:proofErr w:type="spellStart"/>
-      <w:r>
-        <w:rPr>
-          <w:rFonts w:ascii="Arial" w:hAnsi="Arial" w:cs="Arial"/>
-        </w:rPr>
-        <w:t>a,b</w:t>
-      </w:r>
-      <w:proofErr w:type="spellEnd"/>
-      <w:r>
-        <w:rPr>
-          <w:rFonts w:ascii="Arial" w:hAnsi="Arial" w:cs="Arial"/>
-        </w:rPr>
-        <w:t xml:space="preserve">} </w:t>
-      </w:r>
-    </w:p>
-    <w:p>
-      <w:pPr>
-        <w:rPr>
-          <w:rFonts w:ascii="Arial" w:hAnsi="Arial" w:cs="Arial"/>
-        </w:rPr>
-      </w:pPr>
-      <w:r>
-        <w:rPr>
-          <w:rFonts w:ascii="Arial" w:hAnsi="Arial" w:cs="Arial"/>
-        </w:rPr>
-        <w:t>One element set S={a} #No need to use comma as in tuple</w:t>
-      </w:r>
-    </w:p>
-    <w:p>
-      <w:pPr>
-        <w:rPr>
-          <w:rFonts w:ascii="Arial" w:hAnsi="Arial" w:cs="Arial"/>
-        </w:rPr>
-      </w:pPr>
-      <w:r>
-        <w:rPr>
-          <w:rFonts w:ascii="Arial" w:hAnsi="Arial" w:cs="Arial"/>
-        </w:rPr>
-        <w:t>S=set(l1) #Creating set from list, if list has duplicate entries, the set removes them.</w:t>
-      </w:r>
-    </w:p>
-    <w:p>
-      <w:pPr>
-        <w:rPr>
-          <w:rFonts w:ascii="Arial" w:hAnsi="Arial" w:cs="Arial"/>
-        </w:rPr>
-      </w:pPr>
-      <w:r>
-        <w:rPr>
-          <w:rFonts w:ascii="Arial" w:hAnsi="Arial" w:cs="Arial"/>
-        </w:rPr>
-        <w:t xml:space="preserve">To add elements – </w:t>
-      </w:r>
-      <w:proofErr w:type="spellStart"/>
-      <w:r>
-        <w:rPr>
-          <w:rFonts w:ascii="Arial" w:hAnsi="Arial" w:cs="Arial"/>
-        </w:rPr>
-        <w:t>S.add</w:t>
-      </w:r>
-      <w:proofErr w:type="spellEnd"/>
-      <w:r>
-        <w:rPr>
-          <w:rFonts w:ascii="Arial" w:hAnsi="Arial" w:cs="Arial"/>
-        </w:rPr>
-        <w:t>(‘a’)</w:t>
-      </w:r>
-    </w:p>
-    <w:p>
-      <w:pPr>
-        <w:rPr>
-          <w:rFonts w:ascii="Arial" w:hAnsi="Arial" w:cs="Arial"/>
-        </w:rPr>
-      </w:pPr>
-      <w:proofErr w:type="spellStart"/>
-      <w:r>
-        <w:rPr>
-          <w:rFonts w:ascii="Arial" w:hAnsi="Arial" w:cs="Arial"/>
-        </w:rPr>
-        <w:t>s.update</w:t>
-      </w:r>
-      <w:proofErr w:type="spellEnd"/>
-      <w:r>
-        <w:rPr>
-          <w:rFonts w:ascii="Arial" w:hAnsi="Arial" w:cs="Arial"/>
-        </w:rPr>
-        <w:t>(</w:t>
+      <w:r>
+        <w:rPr>
+          <w:rFonts w:ascii="Arial" w:hAnsi="Arial" w:cs="Arial"/>
+        </w:rPr>
+        <w:t xml:space="preserve">strings etc. It </w:t>
+      </w:r>
+      <w:r>
+        <w:rPr>
+          <w:rFonts w:ascii="Arial" w:hAnsi="Arial" w:cs="Arial"/>
+        </w:rPr>
+        <w:t>won’t</w:t>
+      </w:r>
+      <w:r>
+        <w:rPr>
+          <w:rFonts w:ascii="Arial" w:hAnsi="Arial" w:cs="Arial"/>
+        </w:rPr>
+        <w:t xml:space="preserve"> work for int. Adds the elements of </w:t>
       </w:r>
       <w:proofErr w:type="spellStart"/>
       <w:r>
@@ -8401,159 +8377,40 @@
         <w:rPr>
           <w:rFonts w:ascii="Arial" w:hAnsi="Arial" w:cs="Arial"/>
         </w:rPr>
-        <w:t xml:space="preserve">) = this works only when </w:t>
-      </w:r>
-      <w:proofErr w:type="spellStart"/>
-      <w:r>
-        <w:rPr>
-          <w:rFonts w:ascii="Arial" w:hAnsi="Arial" w:cs="Arial"/>
-        </w:rPr>
-        <w:t>i</w:t>
-      </w:r>
-      <w:proofErr w:type="spellEnd"/>
-      <w:r>
-        <w:rPr>
-          <w:rFonts w:ascii="Arial" w:hAnsi="Arial" w:cs="Arial"/>
-        </w:rPr>
-        <w:t xml:space="preserve"> is an </w:t>
-      </w:r>
-      <w:proofErr w:type="spellStart"/>
-      <w:r>
-        <w:rPr>
-          <w:rFonts w:ascii="Arial" w:hAnsi="Arial" w:cs="Arial"/>
-        </w:rPr>
-        <w:t>iterable</w:t>
-      </w:r>
-      <w:proofErr w:type="spellEnd"/>
-      <w:r>
-        <w:rPr>
-          <w:rFonts w:ascii="Arial" w:hAnsi="Arial" w:cs="Arial"/>
-        </w:rPr>
-        <w:t xml:space="preserve"> object, like </w:t>
-      </w:r>
-      <w:proofErr w:type="spellStart"/>
-      <w:r>
-        <w:rPr>
-          <w:rFonts w:ascii="Arial" w:hAnsi="Arial" w:cs="Arial"/>
-        </w:rPr>
-        <w:t>lists,strings</w:t>
-      </w:r>
-      <w:proofErr w:type="spellEnd"/>
-      <w:r>
-        <w:rPr>
-          <w:rFonts w:ascii="Arial" w:hAnsi="Arial" w:cs="Arial"/>
-        </w:rPr>
-        <w:t xml:space="preserve"> etc. It </w:t>
-      </w:r>
-      <w:proofErr w:type="spellStart"/>
-      <w:r>
-        <w:rPr>
-          <w:rFonts w:ascii="Arial" w:hAnsi="Arial" w:cs="Arial"/>
-        </w:rPr>
-        <w:t>wont</w:t>
-      </w:r>
-      <w:proofErr w:type="spellEnd"/>
-      <w:r>
-        <w:rPr>
-          <w:rFonts w:ascii="Arial" w:hAnsi="Arial" w:cs="Arial"/>
-        </w:rPr>
-        <w:t xml:space="preserve"> work for int. Adds the elements of </w:t>
-      </w:r>
-      <w:proofErr w:type="spellStart"/>
-      <w:r>
-        <w:rPr>
-          <w:rFonts w:ascii="Arial" w:hAnsi="Arial" w:cs="Arial"/>
-        </w:rPr>
-        <w:t>i</w:t>
-      </w:r>
-      <w:proofErr w:type="spellEnd"/>
-      <w:r>
-        <w:rPr>
-          <w:rFonts w:ascii="Arial" w:hAnsi="Arial" w:cs="Arial"/>
-        </w:rPr>
-        <w:t xml:space="preserve"> to the set. Splits the elements of the </w:t>
-      </w:r>
-      <w:proofErr w:type="spellStart"/>
-      <w:r>
-        <w:rPr>
-          <w:rFonts w:ascii="Arial" w:hAnsi="Arial" w:cs="Arial"/>
-        </w:rPr>
-        <w:t>iterable</w:t>
-      </w:r>
-      <w:proofErr w:type="spellEnd"/>
-      <w:r>
-        <w:rPr>
-          <w:rFonts w:ascii="Arial" w:hAnsi="Arial" w:cs="Arial"/>
-        </w:rPr>
-        <w:t xml:space="preserve"> and adds it to the set.</w:t>
-      </w:r>
-    </w:p>
-    <w:p>
-      <w:pPr>
-        <w:rPr>
-          <w:rFonts w:ascii="Arial" w:hAnsi="Arial" w:cs="Arial"/>
-        </w:rPr>
-      </w:pPr>
-      <w:proofErr w:type="spellStart"/>
-      <w:r>
-        <w:rPr>
-          <w:rFonts w:ascii="Arial" w:hAnsi="Arial" w:cs="Arial"/>
-        </w:rPr>
-        <w:t>s.discard</w:t>
-      </w:r>
-      <w:proofErr w:type="spellEnd"/>
-      <w:r>
-        <w:rPr>
-          <w:rFonts w:ascii="Arial" w:hAnsi="Arial" w:cs="Arial"/>
-        </w:rPr>
-        <w:t>(value)</w:t>
+        <w:t xml:space="preserve"> to the set. Splits the elements of the iterable and adds it to the set.</w:t>
+      </w:r>
+    </w:p>
+    <w:p>
+      <w:pPr>
+        <w:rPr>
+          <w:rFonts w:ascii="Arial" w:hAnsi="Arial" w:cs="Arial"/>
+        </w:rPr>
+      </w:pPr>
+      <w:r>
+        <w:rPr>
+          <w:rFonts w:ascii="Arial" w:hAnsi="Arial" w:cs="Arial"/>
+        </w:rPr>
+        <w:t>s.discard(value)</w:t>
       </w:r>
       <w:r>
         <w:rPr>
           <w:rFonts w:ascii="Arial" w:hAnsi="Arial" w:cs="Arial"/>
         </w:rPr>
         <w:br/>
-      </w:r>
-      <w:proofErr w:type="spellStart"/>
-      <w:r>
-        <w:rPr>
-          <w:rFonts w:ascii="Arial" w:hAnsi="Arial" w:cs="Arial"/>
-        </w:rPr>
-        <w:t>s.remove</w:t>
-      </w:r>
-      <w:proofErr w:type="spellEnd"/>
-      <w:r>
-        <w:rPr>
-          <w:rFonts w:ascii="Arial" w:hAnsi="Arial" w:cs="Arial"/>
-        </w:rPr>
-        <w:t>(value)</w:t>
-      </w:r>
-    </w:p>
-    <w:p>
-      <w:pPr>
-        <w:rPr>
-          <w:rFonts w:ascii="Arial" w:hAnsi="Arial" w:cs="Arial"/>
-        </w:rPr>
-      </w:pPr>
-      <w:r>
-        <w:rPr>
-          <w:rFonts w:ascii="Arial" w:hAnsi="Arial" w:cs="Arial"/>
-        </w:rPr>
-        <w:t xml:space="preserve">Both the discard() and remove() functions take a single value as an argument and removes that value from the set. If that value is not present, discard() does nothing, but remove() will raise a </w:t>
-      </w:r>
-      <w:proofErr w:type="spellStart"/>
-      <w:r>
-        <w:rPr>
-          <w:rFonts w:ascii="Arial" w:hAnsi="Arial" w:cs="Arial"/>
-        </w:rPr>
-        <w:t>KeyError</w:t>
-      </w:r>
-      <w:proofErr w:type="spellEnd"/>
-      <w:r>
-        <w:rPr>
-          <w:rFonts w:ascii="Arial" w:hAnsi="Arial" w:cs="Arial"/>
-        </w:rPr>
-        <w:t xml:space="preserve"> exception.</w:t>
+        <w:t>s.remove(value)</w:t>
+      </w:r>
+    </w:p>
+    <w:p>
+      <w:pPr>
+        <w:rPr>
+          <w:rFonts w:ascii="Arial" w:hAnsi="Arial" w:cs="Arial"/>
+        </w:rPr>
+      </w:pPr>
+      <w:r>
+        <w:rPr>
+          <w:rFonts w:ascii="Arial" w:hAnsi="Arial" w:cs="Arial"/>
+        </w:rPr>
+        <w:t>Both the discard() and remove() functions take a single value as an argument and removes that value from the set. If that value is not present, discard() does nothing, but remove() will raise a KeyError exception.</w:t>
       </w:r>
     </w:p>
     <w:p>
@@ -9110,21 +8967,7 @@
           <w:rFonts w:ascii="Arial" w:hAnsi="Arial" w:cs="Arial"/>
         </w:rPr>
         <w:lastRenderedPageBreak/>
-        <w:t xml:space="preserve">Tuples can be passed as keys to dictionary, not just tuples – specifically non mutable tuples. Because t= (1,2,[3,4]). t(2) is a list and it can be changed. This tuple t cannot be passed as a </w:t>
-      </w:r>
-      <w:proofErr w:type="spellStart"/>
-      <w:r>
-        <w:rPr>
-          <w:rFonts w:ascii="Arial" w:hAnsi="Arial" w:cs="Arial"/>
-        </w:rPr>
-        <w:t>dict</w:t>
-      </w:r>
-      <w:proofErr w:type="spellEnd"/>
-      <w:r>
-        <w:rPr>
-          <w:rFonts w:ascii="Arial" w:hAnsi="Arial" w:cs="Arial"/>
-        </w:rPr>
-        <w:t xml:space="preserve"> key. A tuple can be reliably hashed to a single value.</w:t>
+        <w:t>Tuples can be passed as keys to dictionary, not just tuples – specifically non mutable tuples. Because t= (1,2,[3,4]). t(2) is a list and it can be changed. This tuple t cannot be passed as a dict key. A tuple can be reliably hashed to a single value.</w:t>
       </w:r>
     </w:p>
     <w:p>
@@ -10272,48 +10115,20 @@
         <w:rPr>
           <w:rFonts w:ascii="Arial" w:hAnsi="Arial" w:cs="Arial"/>
         </w:rPr>
-        <w:t xml:space="preserve">Adds dictionary dict2's key-values pairs to </w:t>
-      </w:r>
-      <w:proofErr w:type="spellStart"/>
-      <w:r>
-        <w:rPr>
-          <w:rFonts w:ascii="Arial" w:hAnsi="Arial" w:cs="Arial"/>
-        </w:rPr>
-        <w:t>dict</w:t>
-      </w:r>
-      <w:proofErr w:type="spellEnd"/>
-      <w:r>
-        <w:rPr>
-          <w:rFonts w:ascii="Arial" w:hAnsi="Arial" w:cs="Arial"/>
-        </w:rPr>
-        <w:t xml:space="preserve"> </w:t>
-      </w:r>
-    </w:p>
-    <w:p>
-      <w:pPr>
-        <w:rPr>
-          <w:rFonts w:ascii="Arial" w:hAnsi="Arial" w:cs="Arial"/>
-        </w:rPr>
-      </w:pPr>
-      <w:r>
-        <w:rPr>
-          <w:rFonts w:ascii="Arial" w:hAnsi="Arial" w:cs="Arial"/>
-        </w:rPr>
-        <w:t xml:space="preserve">Dictionary instead of +,use update, because __add__ is not defined for </w:t>
-      </w:r>
-      <w:proofErr w:type="spellStart"/>
-      <w:r>
-        <w:rPr>
-          <w:rFonts w:ascii="Arial" w:hAnsi="Arial" w:cs="Arial"/>
-        </w:rPr>
-        <w:t>dict</w:t>
-      </w:r>
-      <w:proofErr w:type="spellEnd"/>
-      <w:r>
-        <w:rPr>
-          <w:rFonts w:ascii="Arial" w:hAnsi="Arial" w:cs="Arial"/>
-        </w:rPr>
-        <w:t xml:space="preserve"> class, whereas it is defined for all other data types.</w:t>
+        <w:t xml:space="preserve">Adds dictionary dict2's key-values pairs to dict </w:t>
+      </w:r>
+    </w:p>
+    <w:p>
+      <w:pPr>
+        <w:rPr>
+          <w:rFonts w:ascii="Arial" w:hAnsi="Arial" w:cs="Arial"/>
+        </w:rPr>
+      </w:pPr>
+      <w:r>
+        <w:rPr>
+          <w:rFonts w:ascii="Arial" w:hAnsi="Arial" w:cs="Arial"/>
+        </w:rPr>
+        <w:t>Dictionary instead of +,use update, because __add__ is not defined for dict class, whereas it is defined for all other data types.</w:t>
       </w:r>
     </w:p>
     <w:p>
@@ -10379,84 +10194,46 @@
         <w:rPr>
           <w:rFonts w:ascii="Arial" w:hAnsi="Arial" w:cs="Arial"/>
         </w:rPr>
-        <w:t xml:space="preserve">The </w:t>
-      </w:r>
-      <w:proofErr w:type="spellStart"/>
-      <w:r>
-        <w:rPr>
-          <w:rFonts w:ascii="Arial" w:hAnsi="Arial" w:cs="Arial"/>
-        </w:rPr>
-        <w:t>dict</w:t>
-      </w:r>
-      <w:proofErr w:type="spellEnd"/>
-      <w:r>
-        <w:rPr>
-          <w:rFonts w:ascii="Arial" w:hAnsi="Arial" w:cs="Arial"/>
-        </w:rPr>
-        <w:t>() constructor builds dictionaries directly from sequences of key-value pairs:</w:t>
-      </w:r>
-    </w:p>
-    <w:p>
-      <w:pPr>
-        <w:rPr>
-          <w:rFonts w:ascii="Arial" w:hAnsi="Arial" w:cs="Arial"/>
-        </w:rPr>
-      </w:pPr>
-      <w:proofErr w:type="spellStart"/>
-      <w:r>
-        <w:rPr>
-          <w:rFonts w:ascii="Arial" w:hAnsi="Arial" w:cs="Arial"/>
-        </w:rPr>
-        <w:t>dict</w:t>
-      </w:r>
-      <w:proofErr w:type="spellEnd"/>
-      <w:r>
-        <w:rPr>
-          <w:rFonts w:ascii="Arial" w:hAnsi="Arial" w:cs="Arial"/>
-        </w:rPr>
-        <w:t>([('s', 4), ('g', 1), (j, 2)])</w:t>
-      </w:r>
-    </w:p>
-    <w:p>
-      <w:pPr>
-        <w:rPr>
-          <w:rFonts w:ascii="Arial" w:hAnsi="Arial" w:cs="Arial"/>
-        </w:rPr>
-      </w:pPr>
-      <w:proofErr w:type="spellStart"/>
-      <w:r>
-        <w:rPr>
-          <w:rFonts w:ascii="Arial" w:hAnsi="Arial" w:cs="Arial"/>
-        </w:rPr>
-        <w:t>dict</w:t>
-      </w:r>
-      <w:proofErr w:type="spellEnd"/>
-      <w:r>
-        <w:rPr>
-          <w:rFonts w:ascii="Arial" w:hAnsi="Arial" w:cs="Arial"/>
-        </w:rPr>
-        <w:t>(s=4, g=1, j=2)</w:t>
-      </w:r>
-    </w:p>
-    <w:p>
-      <w:pPr>
-        <w:rPr>
-          <w:rFonts w:ascii="Arial" w:hAnsi="Arial" w:cs="Arial"/>
-        </w:rPr>
-      </w:pPr>
-      <w:proofErr w:type="spellStart"/>
-      <w:r>
-        <w:rPr>
-          <w:rFonts w:ascii="Arial" w:hAnsi="Arial" w:cs="Arial"/>
-        </w:rPr>
-        <w:t>dict</w:t>
-      </w:r>
-      <w:proofErr w:type="spellEnd"/>
-      <w:r>
-        <w:rPr>
-          <w:rFonts w:ascii="Arial" w:hAnsi="Arial" w:cs="Arial"/>
-        </w:rPr>
-        <w:t xml:space="preserve"> comprehensions</w:t>
+        <w:t>The dict() constructor builds dictionaries directly from sequences of key-value pairs:</w:t>
+      </w:r>
+    </w:p>
+    <w:p>
+      <w:pPr>
+        <w:rPr>
+          <w:rFonts w:ascii="Arial" w:hAnsi="Arial" w:cs="Arial"/>
+        </w:rPr>
+      </w:pPr>
+      <w:r>
+        <w:rPr>
+          <w:rFonts w:ascii="Arial" w:hAnsi="Arial" w:cs="Arial"/>
+        </w:rPr>
+        <w:t>dict([('s', 4), ('g', 1), (j, 2)])</w:t>
+      </w:r>
+    </w:p>
+    <w:p>
+      <w:pPr>
+        <w:rPr>
+          <w:rFonts w:ascii="Arial" w:hAnsi="Arial" w:cs="Arial"/>
+        </w:rPr>
+      </w:pPr>
+      <w:r>
+        <w:rPr>
+          <w:rFonts w:ascii="Arial" w:hAnsi="Arial" w:cs="Arial"/>
+        </w:rPr>
+        <w:t>dict(s=4, g=1, j=2)</w:t>
+      </w:r>
+    </w:p>
+    <w:p>
+      <w:pPr>
+        <w:rPr>
+          <w:rFonts w:ascii="Arial" w:hAnsi="Arial" w:cs="Arial"/>
+        </w:rPr>
+      </w:pPr>
+      <w:r>
+        <w:rPr>
+          <w:rFonts w:ascii="Arial" w:hAnsi="Arial" w:cs="Arial"/>
+        </w:rPr>
+        <w:t>dict comprehensions</w:t>
       </w:r>
     </w:p>
     <w:p>
@@ -11624,21 +11401,7 @@
         <w:rPr>
           <w:rFonts w:ascii="Arial" w:hAnsi="Arial" w:cs="Arial"/>
         </w:rPr>
-        <w:t xml:space="preserve">Every immutable type in python has a hash value, if two immutable types have the same value, their hash values are same. This makes lookup in set and </w:t>
-      </w:r>
-      <w:proofErr w:type="spellStart"/>
-      <w:r>
-        <w:rPr>
-          <w:rFonts w:ascii="Arial" w:hAnsi="Arial" w:cs="Arial"/>
-        </w:rPr>
-        <w:t>dict</w:t>
-      </w:r>
-      <w:proofErr w:type="spellEnd"/>
-      <w:r>
-        <w:rPr>
-          <w:rFonts w:ascii="Arial" w:hAnsi="Arial" w:cs="Arial"/>
-        </w:rPr>
-        <w:t xml:space="preserve"> very fast, while lookup in list is slow.</w:t>
+        <w:t>Every immutable type in python has a hash value, if two immutable types have the same value, their hash values are same. This makes lookup in set and dict very fast, while lookup in list is slow.</w:t>
       </w:r>
     </w:p>
     <w:p>
@@ -12009,54 +11772,18 @@
         </w:rPr>
         <w:t xml:space="preserve"> </w:t>
       </w:r>
-      <w:proofErr w:type="spellStart"/>
-      <w:r>
-        <w:rPr>
-          <w:rFonts w:ascii="Arial" w:hAnsi="Arial" w:cs="Arial"/>
-        </w:rPr>
-        <w:t>dict</w:t>
-      </w:r>
-      <w:proofErr w:type="spellEnd"/>
-      <w:r>
-        <w:rPr>
-          <w:rFonts w:ascii="Arial" w:hAnsi="Arial" w:cs="Arial"/>
-        </w:rPr>
-        <w:t xml:space="preserve"> etc. </w:t>
+      <w:r>
+        <w:rPr>
+          <w:rFonts w:ascii="Arial" w:hAnsi="Arial" w:cs="Arial"/>
+        </w:rPr>
+        <w:t xml:space="preserve">dict etc. </w:t>
       </w:r>
       <w:r>
         <w:rPr>
           <w:rFonts w:ascii="Arial" w:hAnsi="Arial" w:cs="Arial"/>
         </w:rPr>
         <w:br/>
-        <w:t xml:space="preserve">In </w:t>
-      </w:r>
-      <w:proofErr w:type="spellStart"/>
-      <w:r>
-        <w:rPr>
-          <w:rFonts w:ascii="Arial" w:hAnsi="Arial" w:cs="Arial"/>
-        </w:rPr>
-        <w:t>dict</w:t>
-      </w:r>
-      <w:proofErr w:type="spellEnd"/>
-      <w:r>
-        <w:rPr>
-          <w:rFonts w:ascii="Arial" w:hAnsi="Arial" w:cs="Arial"/>
-        </w:rPr>
-        <w:t xml:space="preserve">, for loop iterates over keys. To iterate over both keys and values of </w:t>
-      </w:r>
-      <w:proofErr w:type="spellStart"/>
-      <w:r>
-        <w:rPr>
-          <w:rFonts w:ascii="Arial" w:hAnsi="Arial" w:cs="Arial"/>
-        </w:rPr>
-        <w:t>dict</w:t>
-      </w:r>
-      <w:proofErr w:type="spellEnd"/>
-      <w:r>
-        <w:rPr>
-          <w:rFonts w:ascii="Arial" w:hAnsi="Arial" w:cs="Arial"/>
-        </w:rPr>
-        <w:t xml:space="preserve">, use </w:t>
+        <w:t xml:space="preserve">In dict, for loop iterates over keys. To iterate over both keys and values of dict, use </w:t>
       </w:r>
       <w:proofErr w:type="spellStart"/>
       <w:r>
@@ -13651,21 +13378,7 @@
         <w:rPr>
           <w:rFonts w:ascii="Arial" w:hAnsi="Arial" w:cs="Arial"/>
         </w:rPr>
-        <w:t xml:space="preserve">* </w:t>
-      </w:r>
-      <w:proofErr w:type="spellStart"/>
-      <w:r>
-        <w:rPr>
-          <w:rFonts w:ascii="Arial" w:hAnsi="Arial" w:cs="Arial"/>
-        </w:rPr>
-        <w:t>iterable</w:t>
-      </w:r>
-      <w:proofErr w:type="spellEnd"/>
-      <w:r>
-        <w:rPr>
-          <w:rFonts w:ascii="Arial" w:hAnsi="Arial" w:cs="Arial"/>
-        </w:rPr>
-        <w:t xml:space="preserve"> unpacking operator and ** dictionary unpacking operators.</w:t>
+        <w:t>* iterable unpacking operator and ** dictionary unpacking operators.</w:t>
       </w:r>
     </w:p>
     <w:p>
@@ -13784,48 +13497,20 @@
           <w:rFonts w:ascii="Arial" w:hAnsi="Arial" w:cs="Arial"/>
         </w:rPr>
         <w:lastRenderedPageBreak/>
-        <w:t xml:space="preserve">Any returns True if any element of the </w:t>
-      </w:r>
-      <w:proofErr w:type="spellStart"/>
-      <w:r>
-        <w:rPr>
-          <w:rFonts w:ascii="Arial" w:hAnsi="Arial" w:cs="Arial"/>
-        </w:rPr>
-        <w:t>iterable</w:t>
-      </w:r>
-      <w:proofErr w:type="spellEnd"/>
-      <w:r>
-        <w:rPr>
-          <w:rFonts w:ascii="Arial" w:hAnsi="Arial" w:cs="Arial"/>
-        </w:rPr>
-        <w:t xml:space="preserve"> is true.</w:t>
-      </w:r>
-    </w:p>
-    <w:p>
-      <w:pPr>
-        <w:rPr>
-          <w:rFonts w:ascii="Arial" w:hAnsi="Arial" w:cs="Arial"/>
-        </w:rPr>
-      </w:pPr>
-      <w:r>
-        <w:rPr>
-          <w:rFonts w:ascii="Arial" w:hAnsi="Arial" w:cs="Arial"/>
-        </w:rPr>
-        <w:t xml:space="preserve">All returns True if all of the elements of the </w:t>
-      </w:r>
-      <w:proofErr w:type="spellStart"/>
-      <w:r>
-        <w:rPr>
-          <w:rFonts w:ascii="Arial" w:hAnsi="Arial" w:cs="Arial"/>
-        </w:rPr>
-        <w:t>iterable</w:t>
-      </w:r>
-      <w:proofErr w:type="spellEnd"/>
-      <w:r>
-        <w:rPr>
-          <w:rFonts w:ascii="Arial" w:hAnsi="Arial" w:cs="Arial"/>
-        </w:rPr>
-        <w:t xml:space="preserve"> are true.</w:t>
+        <w:t>Any returns True if any element of the iterable is true.</w:t>
+      </w:r>
+    </w:p>
+    <w:p>
+      <w:pPr>
+        <w:rPr>
+          <w:rFonts w:ascii="Arial" w:hAnsi="Arial" w:cs="Arial"/>
+        </w:rPr>
+      </w:pPr>
+      <w:r>
+        <w:rPr>
+          <w:rFonts w:ascii="Arial" w:hAnsi="Arial" w:cs="Arial"/>
+        </w:rPr>
+        <w:t>All returns True if all of the elements of the iterable are true.</w:t>
       </w:r>
     </w:p>
     <w:p>
@@ -14130,21 +13815,7 @@
         <w:rPr>
           <w:rFonts w:ascii="Arial" w:hAnsi="Arial" w:cs="Arial"/>
         </w:rPr>
-        <w:t>enumerate(</w:t>
-      </w:r>
-      <w:proofErr w:type="spellStart"/>
-      <w:r>
-        <w:rPr>
-          <w:rFonts w:ascii="Arial" w:hAnsi="Arial" w:cs="Arial"/>
-        </w:rPr>
-        <w:t>iterable</w:t>
-      </w:r>
-      <w:proofErr w:type="spellEnd"/>
-      <w:r>
-        <w:rPr>
-          <w:rFonts w:ascii="Arial" w:hAnsi="Arial" w:cs="Arial"/>
-        </w:rPr>
-        <w:t>, start=0) #gives object, you can convert it to list or tuple.</w:t>
+        <w:t>enumerate(iterable, start=0) #gives object, you can convert it to list or tuple.</w:t>
       </w:r>
     </w:p>
     <w:p>
@@ -16278,19 +15949,11 @@
                 <w:rFonts w:ascii="Arial" w:hAnsi="Arial" w:cs="Arial"/>
               </w:rPr>
             </w:pPr>
-            <w:proofErr w:type="spellStart"/>
             <w:r>
               <w:rPr>
                 <w:rFonts w:ascii="Arial" w:hAnsi="Arial" w:cs="Arial"/>
               </w:rPr>
-              <w:t>dict</w:t>
-            </w:r>
-            <w:proofErr w:type="spellEnd"/>
-            <w:r>
-              <w:rPr>
-                <w:rFonts w:ascii="Arial" w:hAnsi="Arial" w:cs="Arial"/>
-              </w:rPr>
-              <w:t xml:space="preserve">() </w:t>
+              <w:t xml:space="preserve">dict() </w:t>
             </w:r>
           </w:p>
         </w:tc>
@@ -27240,21 +26903,7 @@
         <w:rPr>
           <w:rFonts w:ascii="Arial" w:hAnsi="Arial" w:cs="Arial"/>
         </w:rPr>
-        <w:t xml:space="preserve"> plays with that object using .start and .end, but remember that object is </w:t>
-      </w:r>
-      <w:proofErr w:type="spellStart"/>
-      <w:r>
-        <w:rPr>
-          <w:rFonts w:ascii="Arial" w:hAnsi="Arial" w:cs="Arial"/>
-        </w:rPr>
-        <w:t>iterable</w:t>
-      </w:r>
-      <w:proofErr w:type="spellEnd"/>
-      <w:r>
-        <w:rPr>
-          <w:rFonts w:ascii="Arial" w:hAnsi="Arial" w:cs="Arial"/>
-        </w:rPr>
-        <w:t>, so to use the .start and .end you have to use the loop.</w:t>
+        <w:t xml:space="preserve"> plays with that object using .start and .end, but remember that object is iterable, so to use the .start and .end you have to use the loop.</w:t>
       </w:r>
     </w:p>
     <w:p>
@@ -27821,21 +27470,7 @@
         <w:rPr>
           <w:rFonts w:ascii="Arial" w:hAnsi="Arial" w:cs="Arial"/>
         </w:rPr>
-        <w:t xml:space="preserve">For loop over </w:t>
-      </w:r>
-      <w:proofErr w:type="spellStart"/>
-      <w:r>
-        <w:rPr>
-          <w:rFonts w:ascii="Arial" w:hAnsi="Arial" w:cs="Arial"/>
-        </w:rPr>
-        <w:t>iterable</w:t>
-      </w:r>
-      <w:proofErr w:type="spellEnd"/>
-      <w:r>
-        <w:rPr>
-          <w:rFonts w:ascii="Arial" w:hAnsi="Arial" w:cs="Arial"/>
-        </w:rPr>
-        <w:t xml:space="preserve"> items:</w:t>
+        <w:t>For loop over iterable items:</w:t>
       </w:r>
     </w:p>
     <w:p>
@@ -27913,21 +27548,7 @@
         <w:rPr>
           <w:rFonts w:ascii="Arial" w:hAnsi="Arial" w:cs="Arial"/>
         </w:rPr>
-        <w:t xml:space="preserve">All these are </w:t>
-      </w:r>
-      <w:proofErr w:type="spellStart"/>
-      <w:r>
-        <w:rPr>
-          <w:rFonts w:ascii="Arial" w:hAnsi="Arial" w:cs="Arial"/>
-        </w:rPr>
-        <w:t>iterable</w:t>
-      </w:r>
-      <w:proofErr w:type="spellEnd"/>
-      <w:r>
-        <w:rPr>
-          <w:rFonts w:ascii="Arial" w:hAnsi="Arial" w:cs="Arial"/>
-        </w:rPr>
-        <w:t xml:space="preserve"> objects. </w:t>
+        <w:t xml:space="preserve">All these are iterable objects. </w:t>
       </w:r>
       <w:r>
         <w:rPr>
@@ -27986,21 +27607,7 @@
         <w:rPr>
           <w:rFonts w:ascii="Arial" w:hAnsi="Arial" w:cs="Arial"/>
         </w:rPr>
-        <w:t xml:space="preserve">The built-in function iter takes an </w:t>
-      </w:r>
-      <w:proofErr w:type="spellStart"/>
-      <w:r>
-        <w:rPr>
-          <w:rFonts w:ascii="Arial" w:hAnsi="Arial" w:cs="Arial"/>
-        </w:rPr>
-        <w:t>iterable</w:t>
-      </w:r>
-      <w:proofErr w:type="spellEnd"/>
-      <w:r>
-        <w:rPr>
-          <w:rFonts w:ascii="Arial" w:hAnsi="Arial" w:cs="Arial"/>
-        </w:rPr>
-        <w:t xml:space="preserve"> object and returns an iterator.</w:t>
+        <w:t>The built-in function iter takes an iterable object and returns an iterator.</w:t>
       </w:r>
     </w:p>
     <w:p>
@@ -28319,21 +27926,7 @@
         <w:rPr>
           <w:rFonts w:ascii="Arial" w:hAnsi="Arial" w:cs="Arial"/>
         </w:rPr>
-        <w:t xml:space="preserve">Where containers are typically finite, an </w:t>
-      </w:r>
-      <w:proofErr w:type="spellStart"/>
-      <w:r>
-        <w:rPr>
-          <w:rFonts w:ascii="Arial" w:hAnsi="Arial" w:cs="Arial"/>
-        </w:rPr>
-        <w:t>iterable</w:t>
-      </w:r>
-      <w:proofErr w:type="spellEnd"/>
-      <w:r>
-        <w:rPr>
-          <w:rFonts w:ascii="Arial" w:hAnsi="Arial" w:cs="Arial"/>
-        </w:rPr>
-        <w:t xml:space="preserve"> may just as well represent an infinite source of data. </w:t>
+        <w:t xml:space="preserve">Where containers are typically finite, an iterable may just as well represent an infinite source of data. </w:t>
       </w:r>
     </w:p>
     <w:p>
@@ -28385,62 +27978,20 @@
         <w:rPr>
           <w:rFonts w:ascii="Arial" w:hAnsi="Arial" w:cs="Arial"/>
         </w:rPr>
-        <w:t xml:space="preserve">Here, x is the </w:t>
-      </w:r>
-      <w:proofErr w:type="spellStart"/>
-      <w:r>
-        <w:rPr>
-          <w:rFonts w:ascii="Arial" w:hAnsi="Arial" w:cs="Arial"/>
-        </w:rPr>
-        <w:t>iterable</w:t>
-      </w:r>
-      <w:proofErr w:type="spellEnd"/>
-      <w:r>
-        <w:rPr>
-          <w:rFonts w:ascii="Arial" w:hAnsi="Arial" w:cs="Arial"/>
-        </w:rPr>
-        <w:t xml:space="preserve">, while y and z are two individual instances of an iterator, producing values from the </w:t>
-      </w:r>
-      <w:proofErr w:type="spellStart"/>
-      <w:r>
-        <w:rPr>
-          <w:rFonts w:ascii="Arial" w:hAnsi="Arial" w:cs="Arial"/>
-        </w:rPr>
-        <w:t>iterable</w:t>
-      </w:r>
-      <w:proofErr w:type="spellEnd"/>
-      <w:r>
-        <w:rPr>
-          <w:rFonts w:ascii="Arial" w:hAnsi="Arial" w:cs="Arial"/>
-        </w:rPr>
-        <w:t xml:space="preserve"> x. Both y and z hold state, as you can see from the example. In this example, x is a data structure (a list), but that is not a requirement. So what is an iterator then? It's a stateful helper object that will produce the next value when you call next() on it. Any object that has a __next__() method is therefore an iterator. There are two types of generators in Python: generator functions and generator expressions. A generator function is any function in which the keyword yield appears in its body. Generator expressions are generator equivalent of a list comprehension.</w:t>
-      </w:r>
-    </w:p>
-    <w:p>
-      <w:pPr>
-        <w:rPr>
-          <w:rFonts w:ascii="Arial" w:hAnsi="Arial" w:cs="Arial"/>
-        </w:rPr>
-      </w:pPr>
-      <w:r>
-        <w:rPr>
-          <w:rFonts w:ascii="Arial" w:hAnsi="Arial" w:cs="Arial"/>
-        </w:rPr>
-        <w:t xml:space="preserve">An object is called </w:t>
-      </w:r>
-      <w:proofErr w:type="spellStart"/>
-      <w:r>
-        <w:rPr>
-          <w:rFonts w:ascii="Arial" w:hAnsi="Arial" w:cs="Arial"/>
-        </w:rPr>
-        <w:t>iterable</w:t>
-      </w:r>
-      <w:proofErr w:type="spellEnd"/>
-      <w:r>
-        <w:rPr>
-          <w:rFonts w:ascii="Arial" w:hAnsi="Arial" w:cs="Arial"/>
-        </w:rPr>
-        <w:t xml:space="preserve"> if we can get an iterator from it. Most of built-in containers in Python like: list, tuple, string etc. are </w:t>
+        <w:t>Here, x is the iterable, while y and z are two individual instances of an iterator, producing values from the iterable x. Both y and z hold state, as you can see from the example. In this example, x is a data structure (a list), but that is not a requirement. So what is an iterator then? It's a stateful helper object that will produce the next value when you call next() on it. Any object that has a __next__() method is therefore an iterator. There are two types of generators in Python: generator functions and generator expressions. A generator function is any function in which the keyword yield appears in its body. Generator expressions are generator equivalent of a list comprehension.</w:t>
+      </w:r>
+    </w:p>
+    <w:p>
+      <w:pPr>
+        <w:rPr>
+          <w:rFonts w:ascii="Arial" w:hAnsi="Arial" w:cs="Arial"/>
+        </w:rPr>
+      </w:pPr>
+      <w:r>
+        <w:rPr>
+          <w:rFonts w:ascii="Arial" w:hAnsi="Arial" w:cs="Arial"/>
+        </w:rPr>
+        <w:t xml:space="preserve">An object is called iterable if we can get an iterator from it. Most of built-in containers in Python like: list, tuple, string etc. are </w:t>
       </w:r>
       <w:proofErr w:type="spellStart"/>
       <w:r>
@@ -28467,35 +28018,7 @@
         <w:rPr>
           <w:rFonts w:ascii="Arial" w:hAnsi="Arial" w:cs="Arial"/>
         </w:rPr>
-        <w:t xml:space="preserve">If we use iter on an </w:t>
-      </w:r>
-      <w:proofErr w:type="spellStart"/>
-      <w:r>
-        <w:rPr>
-          <w:rFonts w:ascii="Arial" w:hAnsi="Arial" w:cs="Arial"/>
-        </w:rPr>
-        <w:t>iterable</w:t>
-      </w:r>
-      <w:proofErr w:type="spellEnd"/>
-      <w:r>
-        <w:rPr>
-          <w:rFonts w:ascii="Arial" w:hAnsi="Arial" w:cs="Arial"/>
-        </w:rPr>
-        <w:t xml:space="preserve"> datatype(like list, </w:t>
-      </w:r>
-      <w:proofErr w:type="spellStart"/>
-      <w:r>
-        <w:rPr>
-          <w:rFonts w:ascii="Arial" w:hAnsi="Arial" w:cs="Arial"/>
-        </w:rPr>
-        <w:t>dict</w:t>
-      </w:r>
-      <w:proofErr w:type="spellEnd"/>
-      <w:r>
-        <w:rPr>
-          <w:rFonts w:ascii="Arial" w:hAnsi="Arial" w:cs="Arial"/>
-        </w:rPr>
-        <w:t xml:space="preserve"> etc..), this will generate an iterator. The iterator is an abstraction, which enables the programmer to access all the elements of a container (a set, a list and so on) without any deeper knowledge of the data structure of this container object.</w:t>
+        <w:t>If we use iter on an iterable datatype(like list, dict etc..), this will generate an iterator. The iterator is an abstraction, which enables the programmer to access all the elements of a container (a set, a list and so on) without any deeper knowledge of the data structure of this container object.</w:t>
       </w:r>
     </w:p>
     <w:p>
@@ -28846,62 +28369,20 @@
         <w:rPr>
           <w:rFonts w:ascii="Arial" w:hAnsi="Arial" w:cs="Arial"/>
         </w:rPr>
-        <w:t>iter(</w:t>
-      </w:r>
-      <w:proofErr w:type="spellStart"/>
-      <w:r>
-        <w:rPr>
-          <w:rFonts w:ascii="Arial" w:hAnsi="Arial" w:cs="Arial"/>
-        </w:rPr>
-        <w:t>iterable</w:t>
-      </w:r>
-      <w:proofErr w:type="spellEnd"/>
-      <w:r>
-        <w:rPr>
-          <w:rFonts w:ascii="Arial" w:hAnsi="Arial" w:cs="Arial"/>
-        </w:rPr>
-        <w:t xml:space="preserve">) returns an iterator so that you may call next(iterator) to get the next item from the </w:t>
-      </w:r>
-      <w:proofErr w:type="spellStart"/>
-      <w:r>
-        <w:rPr>
-          <w:rFonts w:ascii="Arial" w:hAnsi="Arial" w:cs="Arial"/>
-        </w:rPr>
-        <w:t>iterable</w:t>
-      </w:r>
-      <w:proofErr w:type="spellEnd"/>
-      <w:r>
-        <w:rPr>
-          <w:rFonts w:ascii="Arial" w:hAnsi="Arial" w:cs="Arial"/>
-        </w:rPr>
-        <w:t>.</w:t>
-      </w:r>
-    </w:p>
-    <w:p>
-      <w:pPr>
-        <w:rPr>
-          <w:rFonts w:ascii="Arial" w:hAnsi="Arial" w:cs="Arial"/>
-        </w:rPr>
-      </w:pPr>
-      <w:r>
-        <w:rPr>
-          <w:rFonts w:ascii="Arial" w:hAnsi="Arial" w:cs="Arial"/>
-        </w:rPr>
-        <w:t xml:space="preserve">Generators create iterators, iterators work on the already available </w:t>
-      </w:r>
-      <w:proofErr w:type="spellStart"/>
-      <w:r>
-        <w:rPr>
-          <w:rFonts w:ascii="Arial" w:hAnsi="Arial" w:cs="Arial"/>
-        </w:rPr>
-        <w:t>iterable</w:t>
-      </w:r>
-      <w:proofErr w:type="spellEnd"/>
-      <w:r>
-        <w:rPr>
-          <w:rFonts w:ascii="Arial" w:hAnsi="Arial" w:cs="Arial"/>
-        </w:rPr>
-        <w:t xml:space="preserve"> objects. In generators __iter__() and __next__() methods are created automatically. In generators local variables and execution state are automatically saved between calls. when generators terminate, they automatically raise </w:t>
+        <w:t>iter(iterable) returns an iterator so that you may call next(iterator) to get the next item from the iterable.</w:t>
+      </w:r>
+    </w:p>
+    <w:p>
+      <w:pPr>
+        <w:rPr>
+          <w:rFonts w:ascii="Arial" w:hAnsi="Arial" w:cs="Arial"/>
+        </w:rPr>
+      </w:pPr>
+      <w:r>
+        <w:rPr>
+          <w:rFonts w:ascii="Arial" w:hAnsi="Arial" w:cs="Arial"/>
+        </w:rPr>
+        <w:t xml:space="preserve">Generators create iterators, iterators work on the already available iterable objects. In generators __iter__() and __next__() methods are created automatically. In generators local variables and execution state are automatically saved between calls. when generators terminate, they automatically raise </w:t>
       </w:r>
       <w:proofErr w:type="spellStart"/>
       <w:r>
@@ -29016,29 +28497,8 @@
           <w:rFonts w:ascii="Arial" w:hAnsi="Arial" w:cs="Arial"/>
         </w:rPr>
         <w:br/>
-      </w:r>
-      <w:proofErr w:type="spellStart"/>
-      <w:r>
-        <w:rPr>
-          <w:rFonts w:ascii="Arial" w:hAnsi="Arial" w:cs="Arial"/>
-        </w:rPr>
-        <w:t>Iterators</w:t>
-      </w:r>
-      <w:proofErr w:type="spellEnd"/>
-      <w:r>
-        <w:rPr>
-          <w:rFonts w:ascii="Arial" w:hAnsi="Arial" w:cs="Arial"/>
-        </w:rPr>
-        <w:t xml:space="preserve"> make use of the next method to move from element to element within their associated </w:t>
-      </w:r>
-      <w:proofErr w:type="spellStart"/>
-      <w:r>
-        <w:rPr>
-          <w:rFonts w:ascii="Arial" w:hAnsi="Arial" w:cs="Arial"/>
-        </w:rPr>
-        <w:t>iterable</w:t>
-      </w:r>
-      <w:proofErr w:type="spellEnd"/>
+        <w:t>Iterators make use of the next method to move from element to element within their associated iterable</w:t>
+      </w:r>
       <w:r>
         <w:rPr>
           <w:rFonts w:ascii="Arial" w:hAnsi="Arial" w:cs="Arial"/>
@@ -29084,21 +28544,7 @@
         <w:rPr>
           <w:rFonts w:ascii="Arial" w:hAnsi="Arial" w:cs="Arial"/>
         </w:rPr>
-        <w:t xml:space="preserve">        return self    # because the object is both the </w:t>
-      </w:r>
-      <w:proofErr w:type="spellStart"/>
-      <w:r>
-        <w:rPr>
-          <w:rFonts w:ascii="Arial" w:hAnsi="Arial" w:cs="Arial"/>
-        </w:rPr>
-        <w:t>iterable</w:t>
-      </w:r>
-      <w:proofErr w:type="spellEnd"/>
-      <w:r>
-        <w:rPr>
-          <w:rFonts w:ascii="Arial" w:hAnsi="Arial" w:cs="Arial"/>
-        </w:rPr>
-        <w:t xml:space="preserve"> and the iterator</w:t>
+        <w:t xml:space="preserve">        return self    # because the object is both the iterable and the iterator</w:t>
       </w:r>
     </w:p>
     <w:p>
@@ -33220,18 +32666,12 @@
           <w:rFonts w:ascii="Arial" w:hAnsi="Arial" w:cs="Arial"/>
         </w:rPr>
       </w:pPr>
-      <w:r>
-        <w:rPr>
-          <w:rFonts w:ascii="Arial" w:hAnsi="Arial" w:cs="Arial"/>
-        </w:rPr>
-        <w:t>a.__</w:t>
-      </w:r>
-      <w:proofErr w:type="spellStart"/>
-      <w:r>
-        <w:rPr>
-          <w:rFonts w:ascii="Arial" w:hAnsi="Arial" w:cs="Arial"/>
-        </w:rPr>
-        <w:t>dict</w:t>
+      <w:proofErr w:type="spellStart"/>
+      <w:r>
+        <w:rPr>
+          <w:rFonts w:ascii="Arial" w:hAnsi="Arial" w:cs="Arial"/>
+        </w:rPr>
+        <w:t>a.__dict</w:t>
       </w:r>
       <w:proofErr w:type="spellEnd"/>
       <w:r>
@@ -33784,21 +33224,7 @@
         <w:rPr>
           <w:rFonts w:ascii="Arial" w:hAnsi="Arial" w:cs="Arial"/>
         </w:rPr>
-        <w:t xml:space="preserve">] = </w:t>
-      </w:r>
-      <w:proofErr w:type="spellStart"/>
-      <w:r>
-        <w:rPr>
-          <w:rFonts w:ascii="Arial" w:hAnsi="Arial" w:cs="Arial"/>
-        </w:rPr>
-        <w:t>cls</w:t>
-      </w:r>
-      <w:proofErr w:type="spellEnd"/>
-      <w:r>
-        <w:rPr>
-          <w:rFonts w:ascii="Arial" w:hAnsi="Arial" w:cs="Arial"/>
-        </w:rPr>
-        <w:t>()</w:t>
+        <w:t>] = cls()</w:t>
       </w:r>
       <w:r>
         <w:rPr>
@@ -33955,21 +33381,7 @@
         <w:rPr>
           <w:rFonts w:ascii="Arial" w:hAnsi="Arial" w:cs="Arial"/>
         </w:rPr>
-        <w:t>__</w:t>
-      </w:r>
-      <w:proofErr w:type="spellStart"/>
-      <w:r>
-        <w:rPr>
-          <w:rFonts w:ascii="Arial" w:hAnsi="Arial" w:cs="Arial"/>
-        </w:rPr>
-        <w:t>dict</w:t>
-      </w:r>
-      <w:proofErr w:type="spellEnd"/>
-      <w:r>
-        <w:rPr>
-          <w:rFonts w:ascii="Arial" w:hAnsi="Arial" w:cs="Arial"/>
-        </w:rPr>
-        <w:t>__    = dictionary for class’s namespace</w:t>
+        <w:t>__dict__    = dictionary for class’s namespace</w:t>
       </w:r>
     </w:p>
     <w:p>
@@ -36195,21 +35607,7 @@
         <w:rPr>
           <w:rFonts w:ascii="Arial" w:hAnsi="Arial" w:cs="Arial"/>
         </w:rPr>
-        <w:t xml:space="preserve">1. A Counter is a </w:t>
-      </w:r>
-      <w:proofErr w:type="spellStart"/>
-      <w:r>
-        <w:rPr>
-          <w:rFonts w:ascii="Arial" w:hAnsi="Arial" w:cs="Arial"/>
-        </w:rPr>
-        <w:t>dict</w:t>
-      </w:r>
-      <w:proofErr w:type="spellEnd"/>
-      <w:r>
-        <w:rPr>
-          <w:rFonts w:ascii="Arial" w:hAnsi="Arial" w:cs="Arial"/>
-        </w:rPr>
-        <w:t xml:space="preserve"> subclass for counting </w:t>
+        <w:t xml:space="preserve">1. A Counter is a dict subclass for counting </w:t>
       </w:r>
       <w:proofErr w:type="spellStart"/>
       <w:r>
@@ -36244,21 +35642,7 @@
           <w:rFonts w:ascii="Arial" w:hAnsi="Arial" w:cs="Arial"/>
         </w:rPr>
         <w:br/>
-        <w:t xml:space="preserve">4. You can convert a counter object to dictionary object using </w:t>
-      </w:r>
-      <w:proofErr w:type="spellStart"/>
-      <w:r>
-        <w:rPr>
-          <w:rFonts w:ascii="Arial" w:hAnsi="Arial" w:cs="Arial"/>
-        </w:rPr>
-        <w:t>dict</w:t>
-      </w:r>
-      <w:proofErr w:type="spellEnd"/>
-      <w:r>
-        <w:rPr>
-          <w:rFonts w:ascii="Arial" w:hAnsi="Arial" w:cs="Arial"/>
-        </w:rPr>
-        <w:t>()</w:t>
+        <w:t>4. You can convert a counter object to dictionary object using dict()</w:t>
       </w:r>
     </w:p>
     <w:p>
@@ -36591,20 +35975,7 @@
           <w:rFonts w:ascii="Arial" w:hAnsi="Arial" w:cs="Arial"/>
         </w:rPr>
         <w:br/>
-      </w:r>
-      <w:proofErr w:type="spellStart"/>
-      <w:r>
-        <w:rPr>
-          <w:rFonts w:ascii="Arial" w:hAnsi="Arial" w:cs="Arial"/>
-        </w:rPr>
-        <w:t>a</w:t>
-      </w:r>
-      <w:proofErr w:type="spellEnd"/>
-      <w:r>
-        <w:rPr>
-          <w:rFonts w:ascii="Arial" w:hAnsi="Arial" w:cs="Arial"/>
-        </w:rPr>
-        <w:t xml:space="preserve">, b = b, </w:t>
+        <w:t xml:space="preserve">a, b = b, </w:t>
       </w:r>
       <w:proofErr w:type="spellStart"/>
       <w:r>
